--- a/DAC/report/DAC_Linh.docx
+++ b/DAC/report/DAC_Linh.docx
@@ -116,8 +116,10 @@
           <w:szCs w:val="28"/>
           <w:u w:val="single"/>
         </w:rPr>
-        <w:t xml:space="preserve"> 09</w:t>
-      </w:r>
+        <w:t xml:space="preserve"> 18</w:t>
+      </w:r>
+      <w:bookmarkStart w:id="0" w:name="_GoBack"/>
+      <w:bookmarkEnd w:id="0"/>
       <w:r>
         <w:rPr>
           <w:rFonts w:ascii="Times New Roman" w:hAnsi="Times New Roman" w:cs="Times New Roman"/>
@@ -506,10 +508,16 @@
           <w:sz w:val="28"/>
           <w:szCs w:val="28"/>
         </w:rPr>
-        <w:t>dụ</w:t>
-      </w:r>
-      <w:bookmarkStart w:id="0" w:name="_GoBack"/>
-      <w:bookmarkEnd w:id="0"/>
+        <w:t>d</w:t>
+      </w:r>
+      <w:r>
+        <w:rPr>
+          <w:rFonts w:ascii="Times New Roman" w:hAnsi="Times New Roman" w:cs="Times New Roman"/>
+          <w:sz w:val="28"/>
+          <w:szCs w:val="28"/>
+        </w:rPr>
+        <w:t>ự</w:t>
+      </w:r>
       <w:r>
         <w:rPr>
           <w:rFonts w:ascii="Times New Roman" w:hAnsi="Times New Roman" w:cs="Times New Roman"/>
@@ -525,7 +533,131 @@
           <w:sz w:val="28"/>
           <w:szCs w:val="28"/>
         </w:rPr>
-        <w:t xml:space="preserve"> model T2S</w:t>
+        <w:t xml:space="preserve"> </w:t>
+      </w:r>
+      <w:proofErr w:type="spellStart"/>
+      <w:r>
+        <w:rPr>
+          <w:rFonts w:ascii="Times New Roman" w:hAnsi="Times New Roman" w:cs="Times New Roman"/>
+          <w:sz w:val="28"/>
+          <w:szCs w:val="28"/>
+        </w:rPr>
+        <w:t>lại</w:t>
+      </w:r>
+      <w:proofErr w:type="spellEnd"/>
+      <w:r>
+        <w:rPr>
+          <w:rFonts w:ascii="Times New Roman" w:hAnsi="Times New Roman" w:cs="Times New Roman"/>
+          <w:sz w:val="28"/>
+          <w:szCs w:val="28"/>
+        </w:rPr>
+        <w:t xml:space="preserve"> </w:t>
+      </w:r>
+      <w:r>
+        <w:rPr>
+          <w:rFonts w:ascii="Times New Roman" w:hAnsi="Times New Roman" w:cs="Times New Roman"/>
+          <w:sz w:val="28"/>
+          <w:szCs w:val="28"/>
+        </w:rPr>
+        <w:t>model T2S</w:t>
+      </w:r>
+      <w:r>
+        <w:rPr>
+          <w:rFonts w:ascii="Times New Roman" w:hAnsi="Times New Roman" w:cs="Times New Roman"/>
+          <w:sz w:val="28"/>
+          <w:szCs w:val="28"/>
+        </w:rPr>
+        <w:t xml:space="preserve">, </w:t>
+      </w:r>
+      <w:proofErr w:type="spellStart"/>
+      <w:r>
+        <w:rPr>
+          <w:rFonts w:ascii="Times New Roman" w:hAnsi="Times New Roman" w:cs="Times New Roman"/>
+          <w:sz w:val="28"/>
+          <w:szCs w:val="28"/>
+        </w:rPr>
+        <w:t>thêm</w:t>
+      </w:r>
+      <w:proofErr w:type="spellEnd"/>
+      <w:r>
+        <w:rPr>
+          <w:rFonts w:ascii="Times New Roman" w:hAnsi="Times New Roman" w:cs="Times New Roman"/>
+          <w:sz w:val="28"/>
+          <w:szCs w:val="28"/>
+        </w:rPr>
+        <w:t xml:space="preserve"> emotion, </w:t>
+      </w:r>
+      <w:proofErr w:type="spellStart"/>
+      <w:r>
+        <w:rPr>
+          <w:rFonts w:ascii="Times New Roman" w:hAnsi="Times New Roman" w:cs="Times New Roman"/>
+          <w:sz w:val="28"/>
+          <w:szCs w:val="28"/>
+        </w:rPr>
+        <w:t>lưu</w:t>
+      </w:r>
+      <w:proofErr w:type="spellEnd"/>
+      <w:r>
+        <w:rPr>
+          <w:rFonts w:ascii="Times New Roman" w:hAnsi="Times New Roman" w:cs="Times New Roman"/>
+          <w:sz w:val="28"/>
+          <w:szCs w:val="28"/>
+        </w:rPr>
+        <w:t xml:space="preserve"> </w:t>
+      </w:r>
+      <w:proofErr w:type="spellStart"/>
+      <w:r>
+        <w:rPr>
+          <w:rFonts w:ascii="Times New Roman" w:hAnsi="Times New Roman" w:cs="Times New Roman"/>
+          <w:sz w:val="28"/>
+          <w:szCs w:val="28"/>
+        </w:rPr>
+        <w:t>lịch</w:t>
+      </w:r>
+      <w:proofErr w:type="spellEnd"/>
+      <w:r>
+        <w:rPr>
+          <w:rFonts w:ascii="Times New Roman" w:hAnsi="Times New Roman" w:cs="Times New Roman"/>
+          <w:sz w:val="28"/>
+          <w:szCs w:val="28"/>
+        </w:rPr>
+        <w:t xml:space="preserve"> </w:t>
+      </w:r>
+      <w:proofErr w:type="spellStart"/>
+      <w:r>
+        <w:rPr>
+          <w:rFonts w:ascii="Times New Roman" w:hAnsi="Times New Roman" w:cs="Times New Roman"/>
+          <w:sz w:val="28"/>
+          <w:szCs w:val="28"/>
+        </w:rPr>
+        <w:t>sử</w:t>
+      </w:r>
+      <w:proofErr w:type="spellEnd"/>
+      <w:r>
+        <w:rPr>
+          <w:rFonts w:ascii="Times New Roman" w:hAnsi="Times New Roman" w:cs="Times New Roman"/>
+          <w:sz w:val="28"/>
+          <w:szCs w:val="28"/>
+        </w:rPr>
+        <w:t xml:space="preserve"> </w:t>
+      </w:r>
+      <w:proofErr w:type="spellStart"/>
+      <w:r>
+        <w:rPr>
+          <w:rFonts w:ascii="Times New Roman" w:hAnsi="Times New Roman" w:cs="Times New Roman"/>
+          <w:sz w:val="28"/>
+          <w:szCs w:val="28"/>
+        </w:rPr>
+        <w:t>vào</w:t>
+      </w:r>
+      <w:proofErr w:type="spellEnd"/>
+      <w:r>
+        <w:rPr>
+          <w:rFonts w:ascii="Times New Roman" w:hAnsi="Times New Roman" w:cs="Times New Roman"/>
+          <w:sz w:val="28"/>
+          <w:szCs w:val="28"/>
+        </w:rPr>
+        <w:t xml:space="preserve"> file csv</w:t>
       </w:r>
     </w:p>
     <w:p>
@@ -705,17 +837,134 @@
           <w:sz w:val="28"/>
           <w:szCs w:val="28"/>
         </w:rPr>
-        <w:t>dụng</w:t>
-      </w:r>
-      <w:proofErr w:type="spellEnd"/>
-      <w:r>
-        <w:rPr>
-          <w:rFonts w:ascii="Times New Roman" w:hAnsi="Times New Roman" w:cs="Times New Roman"/>
-          <w:sz w:val="28"/>
-          <w:szCs w:val="28"/>
-        </w:rPr>
-        <w:t xml:space="preserve"> model T2S</w:t>
-      </w:r>
+        <w:t>dựng</w:t>
+      </w:r>
+      <w:proofErr w:type="spellEnd"/>
+      <w:r>
+        <w:rPr>
+          <w:rFonts w:ascii="Times New Roman" w:hAnsi="Times New Roman" w:cs="Times New Roman"/>
+          <w:sz w:val="28"/>
+          <w:szCs w:val="28"/>
+        </w:rPr>
+        <w:t xml:space="preserve"> </w:t>
+      </w:r>
+      <w:proofErr w:type="spellStart"/>
+      <w:r>
+        <w:rPr>
+          <w:rFonts w:ascii="Times New Roman" w:hAnsi="Times New Roman" w:cs="Times New Roman"/>
+          <w:sz w:val="28"/>
+          <w:szCs w:val="28"/>
+        </w:rPr>
+        <w:t>lại</w:t>
+      </w:r>
+      <w:proofErr w:type="spellEnd"/>
+      <w:r>
+        <w:rPr>
+          <w:rFonts w:ascii="Times New Roman" w:hAnsi="Times New Roman" w:cs="Times New Roman"/>
+          <w:sz w:val="28"/>
+          <w:szCs w:val="28"/>
+        </w:rPr>
+        <w:t xml:space="preserve"> model T2S, </w:t>
+      </w:r>
+      <w:proofErr w:type="spellStart"/>
+      <w:r>
+        <w:rPr>
+          <w:rFonts w:ascii="Times New Roman" w:hAnsi="Times New Roman" w:cs="Times New Roman"/>
+          <w:sz w:val="28"/>
+          <w:szCs w:val="28"/>
+        </w:rPr>
+        <w:t>thêm</w:t>
+      </w:r>
+      <w:proofErr w:type="spellEnd"/>
+      <w:r>
+        <w:rPr>
+          <w:rFonts w:ascii="Times New Roman" w:hAnsi="Times New Roman" w:cs="Times New Roman"/>
+          <w:sz w:val="28"/>
+          <w:szCs w:val="28"/>
+        </w:rPr>
+        <w:t xml:space="preserve"> emotion, </w:t>
+      </w:r>
+      <w:proofErr w:type="spellStart"/>
+      <w:r>
+        <w:rPr>
+          <w:rFonts w:ascii="Times New Roman" w:hAnsi="Times New Roman" w:cs="Times New Roman"/>
+          <w:sz w:val="28"/>
+          <w:szCs w:val="28"/>
+        </w:rPr>
+        <w:t>lưu</w:t>
+      </w:r>
+      <w:proofErr w:type="spellEnd"/>
+      <w:r>
+        <w:rPr>
+          <w:rFonts w:ascii="Times New Roman" w:hAnsi="Times New Roman" w:cs="Times New Roman"/>
+          <w:sz w:val="28"/>
+          <w:szCs w:val="28"/>
+        </w:rPr>
+        <w:t xml:space="preserve"> </w:t>
+      </w:r>
+      <w:proofErr w:type="spellStart"/>
+      <w:r>
+        <w:rPr>
+          <w:rFonts w:ascii="Times New Roman" w:hAnsi="Times New Roman" w:cs="Times New Roman"/>
+          <w:sz w:val="28"/>
+          <w:szCs w:val="28"/>
+        </w:rPr>
+        <w:t>lịch</w:t>
+      </w:r>
+      <w:proofErr w:type="spellEnd"/>
+      <w:r>
+        <w:rPr>
+          <w:rFonts w:ascii="Times New Roman" w:hAnsi="Times New Roman" w:cs="Times New Roman"/>
+          <w:sz w:val="28"/>
+          <w:szCs w:val="28"/>
+        </w:rPr>
+        <w:t xml:space="preserve"> </w:t>
+      </w:r>
+      <w:proofErr w:type="spellStart"/>
+      <w:r>
+        <w:rPr>
+          <w:rFonts w:ascii="Times New Roman" w:hAnsi="Times New Roman" w:cs="Times New Roman"/>
+          <w:sz w:val="28"/>
+          <w:szCs w:val="28"/>
+        </w:rPr>
+        <w:t>sử</w:t>
+      </w:r>
+      <w:proofErr w:type="spellEnd"/>
+      <w:r>
+        <w:rPr>
+          <w:rFonts w:ascii="Times New Roman" w:hAnsi="Times New Roman" w:cs="Times New Roman"/>
+          <w:sz w:val="28"/>
+          <w:szCs w:val="28"/>
+        </w:rPr>
+        <w:t xml:space="preserve"> </w:t>
+      </w:r>
+      <w:proofErr w:type="spellStart"/>
+      <w:r>
+        <w:rPr>
+          <w:rFonts w:ascii="Times New Roman" w:hAnsi="Times New Roman" w:cs="Times New Roman"/>
+          <w:sz w:val="28"/>
+          <w:szCs w:val="28"/>
+        </w:rPr>
+        <w:t>vào</w:t>
+      </w:r>
+      <w:proofErr w:type="spellEnd"/>
+      <w:r>
+        <w:rPr>
+          <w:rFonts w:ascii="Times New Roman" w:hAnsi="Times New Roman" w:cs="Times New Roman"/>
+          <w:sz w:val="28"/>
+          <w:szCs w:val="28"/>
+        </w:rPr>
+        <w:t xml:space="preserve"> file csv</w:t>
+      </w:r>
+    </w:p>
+    <w:p>
+      <w:pPr>
+        <w:rPr>
+          <w:rFonts w:ascii="Times New Roman" w:hAnsi="Times New Roman" w:cs="Times New Roman"/>
+          <w:sz w:val="28"/>
+          <w:szCs w:val="28"/>
+        </w:rPr>
+      </w:pPr>
     </w:p>
     <w:p/>
     <w:sectPr>

--- a/DAC/report/DAC_Linh.docx
+++ b/DAC/report/DAC_Linh.docx
@@ -116,10 +116,8 @@
           <w:szCs w:val="28"/>
           <w:u w:val="single"/>
         </w:rPr>
-        <w:t xml:space="preserve"> 18</w:t>
-      </w:r>
-      <w:bookmarkStart w:id="0" w:name="_GoBack"/>
-      <w:bookmarkEnd w:id="0"/>
+        <w:t xml:space="preserve"> 05</w:t>
+      </w:r>
       <w:r>
         <w:rPr>
           <w:rFonts w:ascii="Times New Roman" w:hAnsi="Times New Roman" w:cs="Times New Roman"/>
@@ -348,6 +346,8 @@
         </w:rPr>
         <w:t>ng</w:t>
       </w:r>
+      <w:bookmarkStart w:id="0" w:name="_GoBack"/>
+      <w:bookmarkEnd w:id="0"/>
       <w:proofErr w:type="spellEnd"/>
       <w:r>
         <w:rPr>
@@ -483,182 +483,150 @@
         </w:rPr>
         <w:t xml:space="preserve"> nay: </w:t>
       </w:r>
-      <w:proofErr w:type="spellStart"/>
-      <w:r>
-        <w:rPr>
-          <w:rFonts w:ascii="Times New Roman" w:hAnsi="Times New Roman" w:cs="Times New Roman"/>
-          <w:sz w:val="28"/>
-          <w:szCs w:val="28"/>
-        </w:rPr>
-        <w:t>xây</w:t>
-      </w:r>
-      <w:proofErr w:type="spellEnd"/>
-      <w:r>
-        <w:rPr>
-          <w:rFonts w:ascii="Times New Roman" w:hAnsi="Times New Roman" w:cs="Times New Roman"/>
-          <w:sz w:val="28"/>
-          <w:szCs w:val="28"/>
-        </w:rPr>
-        <w:t xml:space="preserve"> </w:t>
-      </w:r>
-      <w:proofErr w:type="spellStart"/>
-      <w:r>
-        <w:rPr>
-          <w:rFonts w:ascii="Times New Roman" w:hAnsi="Times New Roman" w:cs="Times New Roman"/>
-          <w:sz w:val="28"/>
-          <w:szCs w:val="28"/>
-        </w:rPr>
-        <w:t>d</w:t>
-      </w:r>
-      <w:r>
-        <w:rPr>
-          <w:rFonts w:ascii="Times New Roman" w:hAnsi="Times New Roman" w:cs="Times New Roman"/>
-          <w:sz w:val="28"/>
-          <w:szCs w:val="28"/>
-        </w:rPr>
-        <w:t>ự</w:t>
-      </w:r>
-      <w:r>
-        <w:rPr>
-          <w:rFonts w:ascii="Times New Roman" w:hAnsi="Times New Roman" w:cs="Times New Roman"/>
-          <w:sz w:val="28"/>
-          <w:szCs w:val="28"/>
-        </w:rPr>
-        <w:t>ng</w:t>
-      </w:r>
-      <w:proofErr w:type="spellEnd"/>
-      <w:r>
-        <w:rPr>
-          <w:rFonts w:ascii="Times New Roman" w:hAnsi="Times New Roman" w:cs="Times New Roman"/>
-          <w:sz w:val="28"/>
-          <w:szCs w:val="28"/>
-        </w:rPr>
-        <w:t xml:space="preserve"> </w:t>
-      </w:r>
-      <w:proofErr w:type="spellStart"/>
-      <w:r>
-        <w:rPr>
-          <w:rFonts w:ascii="Times New Roman" w:hAnsi="Times New Roman" w:cs="Times New Roman"/>
-          <w:sz w:val="28"/>
-          <w:szCs w:val="28"/>
-        </w:rPr>
-        <w:t>lại</w:t>
-      </w:r>
-      <w:proofErr w:type="spellEnd"/>
-      <w:r>
-        <w:rPr>
-          <w:rFonts w:ascii="Times New Roman" w:hAnsi="Times New Roman" w:cs="Times New Roman"/>
-          <w:sz w:val="28"/>
-          <w:szCs w:val="28"/>
-        </w:rPr>
-        <w:t xml:space="preserve"> </w:t>
-      </w:r>
-      <w:r>
-        <w:rPr>
-          <w:rFonts w:ascii="Times New Roman" w:hAnsi="Times New Roman" w:cs="Times New Roman"/>
-          <w:sz w:val="28"/>
-          <w:szCs w:val="28"/>
-        </w:rPr>
-        <w:t>model T2S</w:t>
-      </w:r>
-      <w:r>
-        <w:rPr>
-          <w:rFonts w:ascii="Times New Roman" w:hAnsi="Times New Roman" w:cs="Times New Roman"/>
-          <w:sz w:val="28"/>
-          <w:szCs w:val="28"/>
-        </w:rPr>
-        <w:t xml:space="preserve">, </w:t>
-      </w:r>
-      <w:proofErr w:type="spellStart"/>
-      <w:r>
-        <w:rPr>
-          <w:rFonts w:ascii="Times New Roman" w:hAnsi="Times New Roman" w:cs="Times New Roman"/>
-          <w:sz w:val="28"/>
-          <w:szCs w:val="28"/>
-        </w:rPr>
-        <w:t>thêm</w:t>
-      </w:r>
-      <w:proofErr w:type="spellEnd"/>
-      <w:r>
-        <w:rPr>
-          <w:rFonts w:ascii="Times New Roman" w:hAnsi="Times New Roman" w:cs="Times New Roman"/>
-          <w:sz w:val="28"/>
-          <w:szCs w:val="28"/>
-        </w:rPr>
-        <w:t xml:space="preserve"> emotion, </w:t>
-      </w:r>
-      <w:proofErr w:type="spellStart"/>
-      <w:r>
-        <w:rPr>
-          <w:rFonts w:ascii="Times New Roman" w:hAnsi="Times New Roman" w:cs="Times New Roman"/>
-          <w:sz w:val="28"/>
-          <w:szCs w:val="28"/>
-        </w:rPr>
-        <w:t>lưu</w:t>
-      </w:r>
-      <w:proofErr w:type="spellEnd"/>
-      <w:r>
-        <w:rPr>
-          <w:rFonts w:ascii="Times New Roman" w:hAnsi="Times New Roman" w:cs="Times New Roman"/>
-          <w:sz w:val="28"/>
-          <w:szCs w:val="28"/>
-        </w:rPr>
-        <w:t xml:space="preserve"> </w:t>
-      </w:r>
-      <w:proofErr w:type="spellStart"/>
-      <w:r>
-        <w:rPr>
-          <w:rFonts w:ascii="Times New Roman" w:hAnsi="Times New Roman" w:cs="Times New Roman"/>
-          <w:sz w:val="28"/>
-          <w:szCs w:val="28"/>
-        </w:rPr>
-        <w:t>lịch</w:t>
-      </w:r>
-      <w:proofErr w:type="spellEnd"/>
-      <w:r>
-        <w:rPr>
-          <w:rFonts w:ascii="Times New Roman" w:hAnsi="Times New Roman" w:cs="Times New Roman"/>
-          <w:sz w:val="28"/>
-          <w:szCs w:val="28"/>
-        </w:rPr>
-        <w:t xml:space="preserve"> </w:t>
-      </w:r>
-      <w:proofErr w:type="spellStart"/>
-      <w:r>
-        <w:rPr>
-          <w:rFonts w:ascii="Times New Roman" w:hAnsi="Times New Roman" w:cs="Times New Roman"/>
-          <w:sz w:val="28"/>
-          <w:szCs w:val="28"/>
-        </w:rPr>
-        <w:t>sử</w:t>
-      </w:r>
-      <w:proofErr w:type="spellEnd"/>
-      <w:r>
-        <w:rPr>
-          <w:rFonts w:ascii="Times New Roman" w:hAnsi="Times New Roman" w:cs="Times New Roman"/>
-          <w:sz w:val="28"/>
-          <w:szCs w:val="28"/>
-        </w:rPr>
-        <w:t xml:space="preserve"> </w:t>
-      </w:r>
-      <w:proofErr w:type="spellStart"/>
-      <w:r>
-        <w:rPr>
-          <w:rFonts w:ascii="Times New Roman" w:hAnsi="Times New Roman" w:cs="Times New Roman"/>
-          <w:sz w:val="28"/>
-          <w:szCs w:val="28"/>
-        </w:rPr>
-        <w:t>vào</w:t>
-      </w:r>
-      <w:proofErr w:type="spellEnd"/>
-      <w:r>
-        <w:rPr>
-          <w:rFonts w:ascii="Times New Roman" w:hAnsi="Times New Roman" w:cs="Times New Roman"/>
-          <w:sz w:val="28"/>
-          <w:szCs w:val="28"/>
-        </w:rPr>
-        <w:t xml:space="preserve"> file csv</w:t>
-      </w:r>
+      <w:r>
+        <w:rPr>
+          <w:rFonts w:ascii="Times New Roman" w:hAnsi="Times New Roman" w:cs="Times New Roman"/>
+          <w:sz w:val="28"/>
+          <w:szCs w:val="28"/>
+        </w:rPr>
+        <w:t xml:space="preserve">Text to speech </w:t>
+      </w:r>
+      <w:proofErr w:type="spellStart"/>
+      <w:r>
+        <w:rPr>
+          <w:rFonts w:ascii="Times New Roman" w:hAnsi="Times New Roman" w:cs="Times New Roman"/>
+          <w:sz w:val="28"/>
+          <w:szCs w:val="28"/>
+        </w:rPr>
+        <w:t>va</w:t>
+      </w:r>
+      <w:proofErr w:type="spellEnd"/>
+      <w:r>
+        <w:rPr>
+          <w:rFonts w:ascii="Times New Roman" w:hAnsi="Times New Roman" w:cs="Times New Roman"/>
+          <w:sz w:val="28"/>
+          <w:szCs w:val="28"/>
+        </w:rPr>
+        <w:t xml:space="preserve"> </w:t>
+      </w:r>
+      <w:proofErr w:type="spellStart"/>
+      <w:r>
+        <w:rPr>
+          <w:rFonts w:ascii="Times New Roman" w:hAnsi="Times New Roman" w:cs="Times New Roman"/>
+          <w:sz w:val="28"/>
+          <w:szCs w:val="28"/>
+        </w:rPr>
+        <w:t>tim</w:t>
+      </w:r>
+      <w:proofErr w:type="spellEnd"/>
+      <w:r>
+        <w:rPr>
+          <w:rFonts w:ascii="Times New Roman" w:hAnsi="Times New Roman" w:cs="Times New Roman"/>
+          <w:sz w:val="28"/>
+          <w:szCs w:val="28"/>
+        </w:rPr>
+        <w:t xml:space="preserve"> </w:t>
+      </w:r>
+      <w:proofErr w:type="spellStart"/>
+      <w:r>
+        <w:rPr>
+          <w:rFonts w:ascii="Times New Roman" w:hAnsi="Times New Roman" w:cs="Times New Roman"/>
+          <w:sz w:val="28"/>
+          <w:szCs w:val="28"/>
+        </w:rPr>
+        <w:t>hieu</w:t>
+      </w:r>
+      <w:proofErr w:type="spellEnd"/>
+      <w:r>
+        <w:rPr>
+          <w:rFonts w:ascii="Times New Roman" w:hAnsi="Times New Roman" w:cs="Times New Roman"/>
+          <w:sz w:val="28"/>
+          <w:szCs w:val="28"/>
+        </w:rPr>
+        <w:t xml:space="preserve"> them </w:t>
+      </w:r>
+      <w:proofErr w:type="spellStart"/>
+      <w:r>
+        <w:rPr>
+          <w:rFonts w:ascii="Times New Roman" w:hAnsi="Times New Roman" w:cs="Times New Roman"/>
+          <w:sz w:val="28"/>
+          <w:szCs w:val="28"/>
+        </w:rPr>
+        <w:t>cac</w:t>
+      </w:r>
+      <w:proofErr w:type="spellEnd"/>
+      <w:r>
+        <w:rPr>
+          <w:rFonts w:ascii="Times New Roman" w:hAnsi="Times New Roman" w:cs="Times New Roman"/>
+          <w:sz w:val="28"/>
+          <w:szCs w:val="28"/>
+        </w:rPr>
+        <w:t xml:space="preserve"> </w:t>
+      </w:r>
+      <w:proofErr w:type="spellStart"/>
+      <w:r>
+        <w:rPr>
+          <w:rFonts w:ascii="Times New Roman" w:hAnsi="Times New Roman" w:cs="Times New Roman"/>
+          <w:sz w:val="28"/>
+          <w:szCs w:val="28"/>
+        </w:rPr>
+        <w:t>thu</w:t>
+      </w:r>
+      <w:proofErr w:type="spellEnd"/>
+      <w:r>
+        <w:rPr>
+          <w:rFonts w:ascii="Times New Roman" w:hAnsi="Times New Roman" w:cs="Times New Roman"/>
+          <w:sz w:val="28"/>
+          <w:szCs w:val="28"/>
+        </w:rPr>
+        <w:t xml:space="preserve"> </w:t>
+      </w:r>
+      <w:proofErr w:type="spellStart"/>
+      <w:r>
+        <w:rPr>
+          <w:rFonts w:ascii="Times New Roman" w:hAnsi="Times New Roman" w:cs="Times New Roman"/>
+          <w:sz w:val="28"/>
+          <w:szCs w:val="28"/>
+        </w:rPr>
+        <w:t>vien</w:t>
+      </w:r>
+      <w:proofErr w:type="spellEnd"/>
+      <w:r>
+        <w:rPr>
+          <w:rFonts w:ascii="Times New Roman" w:hAnsi="Times New Roman" w:cs="Times New Roman"/>
+          <w:sz w:val="28"/>
+          <w:szCs w:val="28"/>
+        </w:rPr>
+        <w:t xml:space="preserve"> </w:t>
+      </w:r>
+      <w:proofErr w:type="spellStart"/>
+      <w:r>
+        <w:rPr>
+          <w:rFonts w:ascii="Times New Roman" w:hAnsi="Times New Roman" w:cs="Times New Roman"/>
+          <w:sz w:val="28"/>
+          <w:szCs w:val="28"/>
+        </w:rPr>
+        <w:t>khac</w:t>
+      </w:r>
+      <w:proofErr w:type="spellEnd"/>
+      <w:r>
+        <w:rPr>
+          <w:rFonts w:ascii="Times New Roman" w:hAnsi="Times New Roman" w:cs="Times New Roman"/>
+          <w:sz w:val="28"/>
+          <w:szCs w:val="28"/>
+        </w:rPr>
+        <w:t xml:space="preserve"> co lien </w:t>
+      </w:r>
+      <w:proofErr w:type="spellStart"/>
+      <w:r>
+        <w:rPr>
+          <w:rFonts w:ascii="Times New Roman" w:hAnsi="Times New Roman" w:cs="Times New Roman"/>
+          <w:sz w:val="28"/>
+          <w:szCs w:val="28"/>
+        </w:rPr>
+        <w:t>quan</w:t>
+      </w:r>
+      <w:proofErr w:type="spellEnd"/>
     </w:p>
     <w:p>
       <w:pPr>
@@ -819,142 +787,16 @@
           <w:sz w:val="28"/>
           <w:szCs w:val="28"/>
         </w:rPr>
-        <w:t>xây</w:t>
-      </w:r>
-      <w:proofErr w:type="spellEnd"/>
-      <w:r>
-        <w:rPr>
-          <w:rFonts w:ascii="Times New Roman" w:hAnsi="Times New Roman" w:cs="Times New Roman"/>
-          <w:sz w:val="28"/>
-          <w:szCs w:val="28"/>
-        </w:rPr>
-        <w:t xml:space="preserve"> </w:t>
-      </w:r>
-      <w:proofErr w:type="spellStart"/>
-      <w:r>
-        <w:rPr>
-          <w:rFonts w:ascii="Times New Roman" w:hAnsi="Times New Roman" w:cs="Times New Roman"/>
-          <w:sz w:val="28"/>
-          <w:szCs w:val="28"/>
-        </w:rPr>
-        <w:t>dựng</w:t>
-      </w:r>
-      <w:proofErr w:type="spellEnd"/>
-      <w:r>
-        <w:rPr>
-          <w:rFonts w:ascii="Times New Roman" w:hAnsi="Times New Roman" w:cs="Times New Roman"/>
-          <w:sz w:val="28"/>
-          <w:szCs w:val="28"/>
-        </w:rPr>
-        <w:t xml:space="preserve"> </w:t>
-      </w:r>
-      <w:proofErr w:type="spellStart"/>
-      <w:r>
-        <w:rPr>
-          <w:rFonts w:ascii="Times New Roman" w:hAnsi="Times New Roman" w:cs="Times New Roman"/>
-          <w:sz w:val="28"/>
-          <w:szCs w:val="28"/>
-        </w:rPr>
-        <w:t>lại</w:t>
-      </w:r>
-      <w:proofErr w:type="spellEnd"/>
-      <w:r>
-        <w:rPr>
-          <w:rFonts w:ascii="Times New Roman" w:hAnsi="Times New Roman" w:cs="Times New Roman"/>
-          <w:sz w:val="28"/>
-          <w:szCs w:val="28"/>
-        </w:rPr>
-        <w:t xml:space="preserve"> model T2S, </w:t>
-      </w:r>
-      <w:proofErr w:type="spellStart"/>
-      <w:r>
-        <w:rPr>
-          <w:rFonts w:ascii="Times New Roman" w:hAnsi="Times New Roman" w:cs="Times New Roman"/>
-          <w:sz w:val="28"/>
-          <w:szCs w:val="28"/>
-        </w:rPr>
-        <w:t>thêm</w:t>
-      </w:r>
-      <w:proofErr w:type="spellEnd"/>
-      <w:r>
-        <w:rPr>
-          <w:rFonts w:ascii="Times New Roman" w:hAnsi="Times New Roman" w:cs="Times New Roman"/>
-          <w:sz w:val="28"/>
-          <w:szCs w:val="28"/>
-        </w:rPr>
-        <w:t xml:space="preserve"> emotion, </w:t>
-      </w:r>
-      <w:proofErr w:type="spellStart"/>
-      <w:r>
-        <w:rPr>
-          <w:rFonts w:ascii="Times New Roman" w:hAnsi="Times New Roman" w:cs="Times New Roman"/>
-          <w:sz w:val="28"/>
-          <w:szCs w:val="28"/>
-        </w:rPr>
-        <w:t>lưu</w:t>
-      </w:r>
-      <w:proofErr w:type="spellEnd"/>
-      <w:r>
-        <w:rPr>
-          <w:rFonts w:ascii="Times New Roman" w:hAnsi="Times New Roman" w:cs="Times New Roman"/>
-          <w:sz w:val="28"/>
-          <w:szCs w:val="28"/>
-        </w:rPr>
-        <w:t xml:space="preserve"> </w:t>
-      </w:r>
-      <w:proofErr w:type="spellStart"/>
-      <w:r>
-        <w:rPr>
-          <w:rFonts w:ascii="Times New Roman" w:hAnsi="Times New Roman" w:cs="Times New Roman"/>
-          <w:sz w:val="28"/>
-          <w:szCs w:val="28"/>
-        </w:rPr>
-        <w:t>lịch</w:t>
-      </w:r>
-      <w:proofErr w:type="spellEnd"/>
-      <w:r>
-        <w:rPr>
-          <w:rFonts w:ascii="Times New Roman" w:hAnsi="Times New Roman" w:cs="Times New Roman"/>
-          <w:sz w:val="28"/>
-          <w:szCs w:val="28"/>
-        </w:rPr>
-        <w:t xml:space="preserve"> </w:t>
-      </w:r>
-      <w:proofErr w:type="spellStart"/>
-      <w:r>
-        <w:rPr>
-          <w:rFonts w:ascii="Times New Roman" w:hAnsi="Times New Roman" w:cs="Times New Roman"/>
-          <w:sz w:val="28"/>
-          <w:szCs w:val="28"/>
-        </w:rPr>
-        <w:t>sử</w:t>
-      </w:r>
-      <w:proofErr w:type="spellEnd"/>
-      <w:r>
-        <w:rPr>
-          <w:rFonts w:ascii="Times New Roman" w:hAnsi="Times New Roman" w:cs="Times New Roman"/>
-          <w:sz w:val="28"/>
-          <w:szCs w:val="28"/>
-        </w:rPr>
-        <w:t xml:space="preserve"> </w:t>
-      </w:r>
-      <w:proofErr w:type="spellStart"/>
-      <w:r>
-        <w:rPr>
-          <w:rFonts w:ascii="Times New Roman" w:hAnsi="Times New Roman" w:cs="Times New Roman"/>
-          <w:sz w:val="28"/>
-          <w:szCs w:val="28"/>
-        </w:rPr>
-        <w:t>vào</w:t>
-      </w:r>
-      <w:proofErr w:type="spellEnd"/>
-      <w:r>
-        <w:rPr>
-          <w:rFonts w:ascii="Times New Roman" w:hAnsi="Times New Roman" w:cs="Times New Roman"/>
-          <w:sz w:val="28"/>
-          <w:szCs w:val="28"/>
-        </w:rPr>
-        <w:t xml:space="preserve"> file csv</w:t>
+        <w:t>viet</w:t>
+      </w:r>
+      <w:proofErr w:type="spellEnd"/>
+      <w:r>
+        <w:rPr>
+          <w:rFonts w:ascii="Times New Roman" w:hAnsi="Times New Roman" w:cs="Times New Roman"/>
+          <w:sz w:val="28"/>
+          <w:szCs w:val="28"/>
+        </w:rPr>
+        <w:t xml:space="preserve"> T2S</w:t>
       </w:r>
     </w:p>
     <w:p>

--- a/DAC/report/DAC_Linh.docx
+++ b/DAC/report/DAC_Linh.docx
@@ -116,18 +116,7 @@
           <w:szCs w:val="28"/>
           <w:u w:val="single"/>
         </w:rPr>
-        <w:t xml:space="preserve"> 05</w:t>
-      </w:r>
-      <w:r>
-        <w:rPr>
-          <w:rFonts w:ascii="Times New Roman" w:hAnsi="Times New Roman" w:cs="Times New Roman"/>
-          <w:b/>
-          <w:i/>
-          <w:sz w:val="28"/>
-          <w:szCs w:val="28"/>
-          <w:u w:val="single"/>
-        </w:rPr>
-        <w:t>/11</w:t>
+        <w:t xml:space="preserve"> 12/12</w:t>
       </w:r>
       <w:r>
         <w:rPr>
@@ -346,8 +335,6 @@
         </w:rPr>
         <w:t>ng</w:t>
       </w:r>
-      <w:bookmarkStart w:id="0" w:name="_GoBack"/>
-      <w:bookmarkEnd w:id="0"/>
       <w:proofErr w:type="spellEnd"/>
       <w:r>
         <w:rPr>
@@ -483,321 +470,98 @@
         </w:rPr>
         <w:t xml:space="preserve"> nay: </w:t>
       </w:r>
-      <w:r>
-        <w:rPr>
-          <w:rFonts w:ascii="Times New Roman" w:hAnsi="Times New Roman" w:cs="Times New Roman"/>
-          <w:sz w:val="28"/>
-          <w:szCs w:val="28"/>
-        </w:rPr>
-        <w:t xml:space="preserve">Text to speech </w:t>
-      </w:r>
-      <w:proofErr w:type="spellStart"/>
-      <w:r>
-        <w:rPr>
-          <w:rFonts w:ascii="Times New Roman" w:hAnsi="Times New Roman" w:cs="Times New Roman"/>
-          <w:sz w:val="28"/>
-          <w:szCs w:val="28"/>
-        </w:rPr>
-        <w:t>va</w:t>
-      </w:r>
-      <w:proofErr w:type="spellEnd"/>
-      <w:r>
-        <w:rPr>
-          <w:rFonts w:ascii="Times New Roman" w:hAnsi="Times New Roman" w:cs="Times New Roman"/>
-          <w:sz w:val="28"/>
-          <w:szCs w:val="28"/>
-        </w:rPr>
-        <w:t xml:space="preserve"> </w:t>
-      </w:r>
-      <w:proofErr w:type="spellStart"/>
-      <w:r>
-        <w:rPr>
-          <w:rFonts w:ascii="Times New Roman" w:hAnsi="Times New Roman" w:cs="Times New Roman"/>
-          <w:sz w:val="28"/>
-          <w:szCs w:val="28"/>
-        </w:rPr>
-        <w:t>tim</w:t>
-      </w:r>
-      <w:proofErr w:type="spellEnd"/>
-      <w:r>
-        <w:rPr>
-          <w:rFonts w:ascii="Times New Roman" w:hAnsi="Times New Roman" w:cs="Times New Roman"/>
-          <w:sz w:val="28"/>
-          <w:szCs w:val="28"/>
-        </w:rPr>
-        <w:t xml:space="preserve"> </w:t>
-      </w:r>
-      <w:proofErr w:type="spellStart"/>
-      <w:r>
-        <w:rPr>
-          <w:rFonts w:ascii="Times New Roman" w:hAnsi="Times New Roman" w:cs="Times New Roman"/>
-          <w:sz w:val="28"/>
-          <w:szCs w:val="28"/>
-        </w:rPr>
-        <w:t>hieu</w:t>
-      </w:r>
-      <w:proofErr w:type="spellEnd"/>
-      <w:r>
-        <w:rPr>
-          <w:rFonts w:ascii="Times New Roman" w:hAnsi="Times New Roman" w:cs="Times New Roman"/>
-          <w:sz w:val="28"/>
-          <w:szCs w:val="28"/>
-        </w:rPr>
-        <w:t xml:space="preserve"> them </w:t>
-      </w:r>
-      <w:proofErr w:type="spellStart"/>
-      <w:r>
-        <w:rPr>
-          <w:rFonts w:ascii="Times New Roman" w:hAnsi="Times New Roman" w:cs="Times New Roman"/>
-          <w:sz w:val="28"/>
-          <w:szCs w:val="28"/>
-        </w:rPr>
-        <w:t>cac</w:t>
-      </w:r>
-      <w:proofErr w:type="spellEnd"/>
-      <w:r>
-        <w:rPr>
-          <w:rFonts w:ascii="Times New Roman" w:hAnsi="Times New Roman" w:cs="Times New Roman"/>
-          <w:sz w:val="28"/>
-          <w:szCs w:val="28"/>
-        </w:rPr>
-        <w:t xml:space="preserve"> </w:t>
-      </w:r>
-      <w:proofErr w:type="spellStart"/>
-      <w:r>
-        <w:rPr>
-          <w:rFonts w:ascii="Times New Roman" w:hAnsi="Times New Roman" w:cs="Times New Roman"/>
-          <w:sz w:val="28"/>
-          <w:szCs w:val="28"/>
-        </w:rPr>
-        <w:t>thu</w:t>
-      </w:r>
-      <w:proofErr w:type="spellEnd"/>
-      <w:r>
-        <w:rPr>
-          <w:rFonts w:ascii="Times New Roman" w:hAnsi="Times New Roman" w:cs="Times New Roman"/>
-          <w:sz w:val="28"/>
-          <w:szCs w:val="28"/>
-        </w:rPr>
-        <w:t xml:space="preserve"> </w:t>
-      </w:r>
-      <w:proofErr w:type="spellStart"/>
-      <w:r>
-        <w:rPr>
-          <w:rFonts w:ascii="Times New Roman" w:hAnsi="Times New Roman" w:cs="Times New Roman"/>
-          <w:sz w:val="28"/>
-          <w:szCs w:val="28"/>
-        </w:rPr>
-        <w:t>vien</w:t>
-      </w:r>
-      <w:proofErr w:type="spellEnd"/>
-      <w:r>
-        <w:rPr>
-          <w:rFonts w:ascii="Times New Roman" w:hAnsi="Times New Roman" w:cs="Times New Roman"/>
-          <w:sz w:val="28"/>
-          <w:szCs w:val="28"/>
-        </w:rPr>
-        <w:t xml:space="preserve"> </w:t>
-      </w:r>
-      <w:proofErr w:type="spellStart"/>
-      <w:r>
-        <w:rPr>
-          <w:rFonts w:ascii="Times New Roman" w:hAnsi="Times New Roman" w:cs="Times New Roman"/>
-          <w:sz w:val="28"/>
-          <w:szCs w:val="28"/>
-        </w:rPr>
-        <w:t>khac</w:t>
-      </w:r>
-      <w:proofErr w:type="spellEnd"/>
-      <w:r>
-        <w:rPr>
-          <w:rFonts w:ascii="Times New Roman" w:hAnsi="Times New Roman" w:cs="Times New Roman"/>
-          <w:sz w:val="28"/>
-          <w:szCs w:val="28"/>
-        </w:rPr>
-        <w:t xml:space="preserve"> co lien </w:t>
-      </w:r>
-      <w:proofErr w:type="spellStart"/>
-      <w:r>
-        <w:rPr>
-          <w:rFonts w:ascii="Times New Roman" w:hAnsi="Times New Roman" w:cs="Times New Roman"/>
-          <w:sz w:val="28"/>
-          <w:szCs w:val="28"/>
-        </w:rPr>
-        <w:t>quan</w:t>
-      </w:r>
-      <w:proofErr w:type="spellEnd"/>
-    </w:p>
-    <w:p>
-      <w:pPr>
-        <w:rPr>
-          <w:rFonts w:ascii="Times New Roman" w:hAnsi="Times New Roman" w:cs="Times New Roman"/>
-          <w:sz w:val="28"/>
-          <w:szCs w:val="28"/>
-        </w:rPr>
-      </w:pPr>
-      <w:proofErr w:type="spellStart"/>
-      <w:r>
-        <w:rPr>
-          <w:rFonts w:ascii="Times New Roman" w:hAnsi="Times New Roman" w:cs="Times New Roman"/>
-          <w:sz w:val="28"/>
-          <w:szCs w:val="28"/>
-        </w:rPr>
-        <w:t>Công</w:t>
-      </w:r>
-      <w:proofErr w:type="spellEnd"/>
-      <w:r>
-        <w:rPr>
-          <w:rFonts w:ascii="Times New Roman" w:hAnsi="Times New Roman" w:cs="Times New Roman"/>
-          <w:sz w:val="28"/>
-          <w:szCs w:val="28"/>
-        </w:rPr>
-        <w:t xml:space="preserve"> </w:t>
-      </w:r>
-      <w:proofErr w:type="spellStart"/>
-      <w:r>
-        <w:rPr>
-          <w:rFonts w:ascii="Times New Roman" w:hAnsi="Times New Roman" w:cs="Times New Roman"/>
-          <w:sz w:val="28"/>
-          <w:szCs w:val="28"/>
-        </w:rPr>
-        <w:t>việc</w:t>
-      </w:r>
-      <w:proofErr w:type="spellEnd"/>
-      <w:r>
-        <w:rPr>
-          <w:rFonts w:ascii="Times New Roman" w:hAnsi="Times New Roman" w:cs="Times New Roman"/>
-          <w:sz w:val="28"/>
-          <w:szCs w:val="28"/>
-        </w:rPr>
-        <w:t xml:space="preserve"> </w:t>
-      </w:r>
-      <w:proofErr w:type="spellStart"/>
-      <w:r>
-        <w:rPr>
-          <w:rFonts w:ascii="Times New Roman" w:hAnsi="Times New Roman" w:cs="Times New Roman"/>
-          <w:sz w:val="28"/>
-          <w:szCs w:val="28"/>
-        </w:rPr>
-        <w:t>dự</w:t>
-      </w:r>
-      <w:proofErr w:type="spellEnd"/>
-      <w:r>
-        <w:rPr>
-          <w:rFonts w:ascii="Times New Roman" w:hAnsi="Times New Roman" w:cs="Times New Roman"/>
-          <w:sz w:val="28"/>
-          <w:szCs w:val="28"/>
-        </w:rPr>
-        <w:t xml:space="preserve"> </w:t>
-      </w:r>
-      <w:proofErr w:type="spellStart"/>
-      <w:r>
-        <w:rPr>
-          <w:rFonts w:ascii="Times New Roman" w:hAnsi="Times New Roman" w:cs="Times New Roman"/>
-          <w:sz w:val="28"/>
-          <w:szCs w:val="28"/>
-        </w:rPr>
-        <w:t>định</w:t>
-      </w:r>
-      <w:proofErr w:type="spellEnd"/>
-      <w:r>
-        <w:rPr>
-          <w:rFonts w:ascii="Times New Roman" w:hAnsi="Times New Roman" w:cs="Times New Roman"/>
-          <w:sz w:val="28"/>
-          <w:szCs w:val="28"/>
-        </w:rPr>
-        <w:t xml:space="preserve"> </w:t>
-      </w:r>
-      <w:proofErr w:type="spellStart"/>
-      <w:r>
-        <w:rPr>
-          <w:rFonts w:ascii="Times New Roman" w:hAnsi="Times New Roman" w:cs="Times New Roman"/>
-          <w:sz w:val="28"/>
-          <w:szCs w:val="28"/>
-        </w:rPr>
-        <w:t>sẽ</w:t>
-      </w:r>
-      <w:proofErr w:type="spellEnd"/>
-      <w:r>
-        <w:rPr>
-          <w:rFonts w:ascii="Times New Roman" w:hAnsi="Times New Roman" w:cs="Times New Roman"/>
-          <w:sz w:val="28"/>
-          <w:szCs w:val="28"/>
-        </w:rPr>
-        <w:t xml:space="preserve"> </w:t>
-      </w:r>
-      <w:proofErr w:type="spellStart"/>
-      <w:r>
-        <w:rPr>
-          <w:rFonts w:ascii="Times New Roman" w:hAnsi="Times New Roman" w:cs="Times New Roman"/>
-          <w:sz w:val="28"/>
-          <w:szCs w:val="28"/>
-        </w:rPr>
-        <w:t>làm</w:t>
-      </w:r>
-      <w:proofErr w:type="spellEnd"/>
-      <w:r>
-        <w:rPr>
-          <w:rFonts w:ascii="Times New Roman" w:hAnsi="Times New Roman" w:cs="Times New Roman"/>
-          <w:sz w:val="28"/>
-          <w:szCs w:val="28"/>
-        </w:rPr>
-        <w:t xml:space="preserve"> </w:t>
-      </w:r>
-      <w:proofErr w:type="spellStart"/>
-      <w:r>
-        <w:rPr>
-          <w:rFonts w:ascii="Times New Roman" w:hAnsi="Times New Roman" w:cs="Times New Roman"/>
-          <w:sz w:val="28"/>
-          <w:szCs w:val="28"/>
-        </w:rPr>
-        <w:t>hôm</w:t>
-      </w:r>
-      <w:proofErr w:type="spellEnd"/>
-      <w:r>
-        <w:rPr>
-          <w:rFonts w:ascii="Times New Roman" w:hAnsi="Times New Roman" w:cs="Times New Roman"/>
-          <w:sz w:val="28"/>
-          <w:szCs w:val="28"/>
-        </w:rPr>
-        <w:t xml:space="preserve"> </w:t>
-      </w:r>
-      <w:proofErr w:type="spellStart"/>
-      <w:r>
-        <w:rPr>
-          <w:rFonts w:ascii="Times New Roman" w:hAnsi="Times New Roman" w:cs="Times New Roman"/>
-          <w:sz w:val="28"/>
-          <w:szCs w:val="28"/>
-        </w:rPr>
-        <w:t>sau</w:t>
-      </w:r>
-      <w:proofErr w:type="spellEnd"/>
-      <w:r>
-        <w:rPr>
-          <w:rFonts w:ascii="Times New Roman" w:hAnsi="Times New Roman" w:cs="Times New Roman"/>
-          <w:sz w:val="28"/>
-          <w:szCs w:val="28"/>
-        </w:rPr>
-        <w:t xml:space="preserve">: </w:t>
-      </w:r>
-      <w:proofErr w:type="spellStart"/>
-      <w:r>
-        <w:rPr>
-          <w:rFonts w:ascii="Times New Roman" w:hAnsi="Times New Roman" w:cs="Times New Roman"/>
-          <w:sz w:val="28"/>
-          <w:szCs w:val="28"/>
-        </w:rPr>
-        <w:t>viet</w:t>
-      </w:r>
-      <w:proofErr w:type="spellEnd"/>
-      <w:r>
-        <w:rPr>
-          <w:rFonts w:ascii="Times New Roman" w:hAnsi="Times New Roman" w:cs="Times New Roman"/>
-          <w:sz w:val="28"/>
-          <w:szCs w:val="28"/>
-        </w:rPr>
-        <w:t xml:space="preserve"> T2S</w:t>
-      </w:r>
+      <w:proofErr w:type="spellStart"/>
+      <w:r>
+        <w:rPr>
+          <w:rFonts w:ascii="Times New Roman" w:hAnsi="Times New Roman" w:cs="Times New Roman"/>
+          <w:sz w:val="28"/>
+          <w:szCs w:val="28"/>
+        </w:rPr>
+        <w:t>Tìm</w:t>
+      </w:r>
+      <w:proofErr w:type="spellEnd"/>
+      <w:r>
+        <w:rPr>
+          <w:rFonts w:ascii="Times New Roman" w:hAnsi="Times New Roman" w:cs="Times New Roman"/>
+          <w:sz w:val="28"/>
+          <w:szCs w:val="28"/>
+        </w:rPr>
+        <w:t xml:space="preserve"> </w:t>
+      </w:r>
+      <w:proofErr w:type="spellStart"/>
+      <w:r>
+        <w:rPr>
+          <w:rFonts w:ascii="Times New Roman" w:hAnsi="Times New Roman" w:cs="Times New Roman"/>
+          <w:sz w:val="28"/>
+          <w:szCs w:val="28"/>
+        </w:rPr>
+        <w:t>hiểu</w:t>
+      </w:r>
+      <w:proofErr w:type="spellEnd"/>
+      <w:r>
+        <w:rPr>
+          <w:rFonts w:ascii="Times New Roman" w:hAnsi="Times New Roman" w:cs="Times New Roman"/>
+          <w:sz w:val="28"/>
+          <w:szCs w:val="28"/>
+        </w:rPr>
+        <w:t xml:space="preserve"> </w:t>
+      </w:r>
+      <w:proofErr w:type="spellStart"/>
+      <w:r>
+        <w:rPr>
+          <w:rFonts w:ascii="Times New Roman" w:hAnsi="Times New Roman" w:cs="Times New Roman"/>
+          <w:sz w:val="28"/>
+          <w:szCs w:val="28"/>
+        </w:rPr>
+        <w:t>cách</w:t>
+      </w:r>
+      <w:proofErr w:type="spellEnd"/>
+      <w:r>
+        <w:rPr>
+          <w:rFonts w:ascii="Times New Roman" w:hAnsi="Times New Roman" w:cs="Times New Roman"/>
+          <w:sz w:val="28"/>
+          <w:szCs w:val="28"/>
+        </w:rPr>
+        <w:t xml:space="preserve"> </w:t>
+      </w:r>
+      <w:proofErr w:type="spellStart"/>
+      <w:r>
+        <w:rPr>
+          <w:rFonts w:ascii="Times New Roman" w:hAnsi="Times New Roman" w:cs="Times New Roman"/>
+          <w:sz w:val="28"/>
+          <w:szCs w:val="28"/>
+        </w:rPr>
+        <w:t>lưu</w:t>
+      </w:r>
+      <w:proofErr w:type="spellEnd"/>
+      <w:r>
+        <w:rPr>
+          <w:rFonts w:ascii="Times New Roman" w:hAnsi="Times New Roman" w:cs="Times New Roman"/>
+          <w:sz w:val="28"/>
+          <w:szCs w:val="28"/>
+        </w:rPr>
+        <w:t xml:space="preserve"> data </w:t>
+      </w:r>
+      <w:proofErr w:type="spellStart"/>
+      <w:r>
+        <w:rPr>
+          <w:rFonts w:ascii="Times New Roman" w:hAnsi="Times New Roman" w:cs="Times New Roman"/>
+          <w:sz w:val="28"/>
+          <w:szCs w:val="28"/>
+        </w:rPr>
+        <w:t>để</w:t>
+      </w:r>
+      <w:proofErr w:type="spellEnd"/>
+      <w:r>
+        <w:rPr>
+          <w:rFonts w:ascii="Times New Roman" w:hAnsi="Times New Roman" w:cs="Times New Roman"/>
+          <w:sz w:val="28"/>
+          <w:szCs w:val="28"/>
+        </w:rPr>
+        <w:t xml:space="preserve"> train bot</w:t>
+      </w:r>
+      <w:bookmarkStart w:id="0" w:name="_GoBack"/>
+      <w:bookmarkEnd w:id="0"/>
     </w:p>
     <w:p>
       <w:pPr>

--- a/DAC/report/DAC_Linh.docx
+++ b/DAC/report/DAC_Linh.docx
@@ -513,52 +513,178 @@
           <w:sz w:val="28"/>
           <w:szCs w:val="28"/>
         </w:rPr>
-        <w:t>cách</w:t>
-      </w:r>
-      <w:proofErr w:type="spellEnd"/>
-      <w:r>
-        <w:rPr>
-          <w:rFonts w:ascii="Times New Roman" w:hAnsi="Times New Roman" w:cs="Times New Roman"/>
-          <w:sz w:val="28"/>
-          <w:szCs w:val="28"/>
-        </w:rPr>
-        <w:t xml:space="preserve"> </w:t>
-      </w:r>
-      <w:proofErr w:type="spellStart"/>
-      <w:r>
-        <w:rPr>
-          <w:rFonts w:ascii="Times New Roman" w:hAnsi="Times New Roman" w:cs="Times New Roman"/>
-          <w:sz w:val="28"/>
-          <w:szCs w:val="28"/>
-        </w:rPr>
-        <w:t>lưu</w:t>
-      </w:r>
-      <w:proofErr w:type="spellEnd"/>
-      <w:r>
-        <w:rPr>
-          <w:rFonts w:ascii="Times New Roman" w:hAnsi="Times New Roman" w:cs="Times New Roman"/>
-          <w:sz w:val="28"/>
-          <w:szCs w:val="28"/>
-        </w:rPr>
-        <w:t xml:space="preserve"> data </w:t>
-      </w:r>
-      <w:proofErr w:type="spellStart"/>
-      <w:r>
-        <w:rPr>
-          <w:rFonts w:ascii="Times New Roman" w:hAnsi="Times New Roman" w:cs="Times New Roman"/>
-          <w:sz w:val="28"/>
-          <w:szCs w:val="28"/>
-        </w:rPr>
-        <w:t>để</w:t>
-      </w:r>
-      <w:proofErr w:type="spellEnd"/>
-      <w:r>
-        <w:rPr>
-          <w:rFonts w:ascii="Times New Roman" w:hAnsi="Times New Roman" w:cs="Times New Roman"/>
-          <w:sz w:val="28"/>
-          <w:szCs w:val="28"/>
-        </w:rPr>
-        <w:t xml:space="preserve"> train bot</w:t>
+        <w:t>thư</w:t>
+      </w:r>
+      <w:proofErr w:type="spellEnd"/>
+      <w:r>
+        <w:rPr>
+          <w:rFonts w:ascii="Times New Roman" w:hAnsi="Times New Roman" w:cs="Times New Roman"/>
+          <w:sz w:val="28"/>
+          <w:szCs w:val="28"/>
+        </w:rPr>
+        <w:t xml:space="preserve"> </w:t>
+      </w:r>
+      <w:proofErr w:type="spellStart"/>
+      <w:r>
+        <w:rPr>
+          <w:rFonts w:ascii="Times New Roman" w:hAnsi="Times New Roman" w:cs="Times New Roman"/>
+          <w:sz w:val="28"/>
+          <w:szCs w:val="28"/>
+        </w:rPr>
+        <w:t>viện</w:t>
+      </w:r>
+      <w:proofErr w:type="spellEnd"/>
+      <w:r>
+        <w:rPr>
+          <w:rFonts w:ascii="Times New Roman" w:hAnsi="Times New Roman" w:cs="Times New Roman"/>
+          <w:sz w:val="28"/>
+          <w:szCs w:val="28"/>
+        </w:rPr>
+        <w:t xml:space="preserve"> </w:t>
+      </w:r>
+      <w:proofErr w:type="spellStart"/>
+      <w:r>
+        <w:rPr>
+          <w:rFonts w:ascii="Times New Roman" w:hAnsi="Times New Roman" w:cs="Times New Roman"/>
+          <w:sz w:val="28"/>
+          <w:szCs w:val="28"/>
+        </w:rPr>
+        <w:t>keras</w:t>
+      </w:r>
+      <w:proofErr w:type="spellEnd"/>
+      <w:r>
+        <w:rPr>
+          <w:rFonts w:ascii="Times New Roman" w:hAnsi="Times New Roman" w:cs="Times New Roman"/>
+          <w:sz w:val="28"/>
+          <w:szCs w:val="28"/>
+        </w:rPr>
+        <w:t xml:space="preserve"> </w:t>
+      </w:r>
+      <w:proofErr w:type="spellStart"/>
+      <w:r>
+        <w:rPr>
+          <w:rFonts w:ascii="Times New Roman" w:hAnsi="Times New Roman" w:cs="Times New Roman"/>
+          <w:sz w:val="28"/>
+          <w:szCs w:val="28"/>
+        </w:rPr>
+        <w:t>và</w:t>
+      </w:r>
+      <w:proofErr w:type="spellEnd"/>
+      <w:r>
+        <w:rPr>
+          <w:rFonts w:ascii="Times New Roman" w:hAnsi="Times New Roman" w:cs="Times New Roman"/>
+          <w:sz w:val="28"/>
+          <w:szCs w:val="28"/>
+        </w:rPr>
+        <w:t xml:space="preserve"> test </w:t>
+      </w:r>
+      <w:proofErr w:type="spellStart"/>
+      <w:r>
+        <w:rPr>
+          <w:rFonts w:ascii="Times New Roman" w:hAnsi="Times New Roman" w:cs="Times New Roman"/>
+          <w:sz w:val="28"/>
+          <w:szCs w:val="28"/>
+        </w:rPr>
+        <w:t>một</w:t>
+      </w:r>
+      <w:proofErr w:type="spellEnd"/>
+      <w:r>
+        <w:rPr>
+          <w:rFonts w:ascii="Times New Roman" w:hAnsi="Times New Roman" w:cs="Times New Roman"/>
+          <w:sz w:val="28"/>
+          <w:szCs w:val="28"/>
+        </w:rPr>
+        <w:t xml:space="preserve"> </w:t>
+      </w:r>
+      <w:proofErr w:type="spellStart"/>
+      <w:r>
+        <w:rPr>
+          <w:rFonts w:ascii="Times New Roman" w:hAnsi="Times New Roman" w:cs="Times New Roman"/>
+          <w:sz w:val="28"/>
+          <w:szCs w:val="28"/>
+        </w:rPr>
+        <w:t>vài</w:t>
+      </w:r>
+      <w:proofErr w:type="spellEnd"/>
+      <w:r>
+        <w:rPr>
+          <w:rFonts w:ascii="Times New Roman" w:hAnsi="Times New Roman" w:cs="Times New Roman"/>
+          <w:sz w:val="28"/>
+          <w:szCs w:val="28"/>
+        </w:rPr>
+        <w:t xml:space="preserve"> </w:t>
+      </w:r>
+      <w:proofErr w:type="spellStart"/>
+      <w:r>
+        <w:rPr>
+          <w:rFonts w:ascii="Times New Roman" w:hAnsi="Times New Roman" w:cs="Times New Roman"/>
+          <w:sz w:val="28"/>
+          <w:szCs w:val="28"/>
+        </w:rPr>
+        <w:t>dòng</w:t>
+      </w:r>
+      <w:proofErr w:type="spellEnd"/>
+      <w:r>
+        <w:rPr>
+          <w:rFonts w:ascii="Times New Roman" w:hAnsi="Times New Roman" w:cs="Times New Roman"/>
+          <w:sz w:val="28"/>
+          <w:szCs w:val="28"/>
+        </w:rPr>
+        <w:t xml:space="preserve"> </w:t>
+      </w:r>
+      <w:proofErr w:type="spellStart"/>
+      <w:r>
+        <w:rPr>
+          <w:rFonts w:ascii="Times New Roman" w:hAnsi="Times New Roman" w:cs="Times New Roman"/>
+          <w:sz w:val="28"/>
+          <w:szCs w:val="28"/>
+        </w:rPr>
+        <w:t>ví</w:t>
+      </w:r>
+      <w:proofErr w:type="spellEnd"/>
+      <w:r>
+        <w:rPr>
+          <w:rFonts w:ascii="Times New Roman" w:hAnsi="Times New Roman" w:cs="Times New Roman"/>
+          <w:sz w:val="28"/>
+          <w:szCs w:val="28"/>
+        </w:rPr>
+        <w:t xml:space="preserve"> </w:t>
+      </w:r>
+      <w:proofErr w:type="spellStart"/>
+      <w:r>
+        <w:rPr>
+          <w:rFonts w:ascii="Times New Roman" w:hAnsi="Times New Roman" w:cs="Times New Roman"/>
+          <w:sz w:val="28"/>
+          <w:szCs w:val="28"/>
+        </w:rPr>
+        <w:t>dụ</w:t>
+      </w:r>
+      <w:proofErr w:type="spellEnd"/>
+      <w:r>
+        <w:rPr>
+          <w:rFonts w:ascii="Times New Roman" w:hAnsi="Times New Roman" w:cs="Times New Roman"/>
+          <w:sz w:val="28"/>
+          <w:szCs w:val="28"/>
+        </w:rPr>
+        <w:t xml:space="preserve"> </w:t>
+      </w:r>
+      <w:proofErr w:type="spellStart"/>
+      <w:r>
+        <w:rPr>
+          <w:rFonts w:ascii="Times New Roman" w:hAnsi="Times New Roman" w:cs="Times New Roman"/>
+          <w:sz w:val="28"/>
+          <w:szCs w:val="28"/>
+        </w:rPr>
+        <w:t>về</w:t>
+      </w:r>
+      <w:proofErr w:type="spellEnd"/>
+      <w:r>
+        <w:rPr>
+          <w:rFonts w:ascii="Times New Roman" w:hAnsi="Times New Roman" w:cs="Times New Roman"/>
+          <w:sz w:val="28"/>
+          <w:szCs w:val="28"/>
+        </w:rPr>
+        <w:t xml:space="preserve"> restful API</w:t>
       </w:r>
       <w:bookmarkStart w:id="0" w:name="_GoBack"/>
       <w:bookmarkEnd w:id="0"/>

--- a/DAC/report/DAC_Linh.docx
+++ b/DAC/report/DAC_Linh.docx
@@ -116,7 +116,18 @@
           <w:szCs w:val="28"/>
           <w:u w:val="single"/>
         </w:rPr>
-        <w:t xml:space="preserve"> 12/12</w:t>
+        <w:t xml:space="preserve"> 19</w:t>
+      </w:r>
+      <w:r>
+        <w:rPr>
+          <w:rFonts w:ascii="Times New Roman" w:hAnsi="Times New Roman" w:cs="Times New Roman"/>
+          <w:b/>
+          <w:i/>
+          <w:sz w:val="28"/>
+          <w:szCs w:val="28"/>
+          <w:u w:val="single"/>
+        </w:rPr>
+        <w:t>/12</w:t>
       </w:r>
       <w:r>
         <w:rPr>
@@ -506,185 +517,13 @@
         </w:rPr>
         <w:t xml:space="preserve"> </w:t>
       </w:r>
-      <w:proofErr w:type="spellStart"/>
-      <w:r>
-        <w:rPr>
-          <w:rFonts w:ascii="Times New Roman" w:hAnsi="Times New Roman" w:cs="Times New Roman"/>
-          <w:sz w:val="28"/>
-          <w:szCs w:val="28"/>
-        </w:rPr>
-        <w:t>thư</w:t>
-      </w:r>
-      <w:proofErr w:type="spellEnd"/>
-      <w:r>
-        <w:rPr>
-          <w:rFonts w:ascii="Times New Roman" w:hAnsi="Times New Roman" w:cs="Times New Roman"/>
-          <w:sz w:val="28"/>
-          <w:szCs w:val="28"/>
-        </w:rPr>
-        <w:t xml:space="preserve"> </w:t>
-      </w:r>
-      <w:proofErr w:type="spellStart"/>
-      <w:r>
-        <w:rPr>
-          <w:rFonts w:ascii="Times New Roman" w:hAnsi="Times New Roman" w:cs="Times New Roman"/>
-          <w:sz w:val="28"/>
-          <w:szCs w:val="28"/>
-        </w:rPr>
-        <w:t>viện</w:t>
-      </w:r>
-      <w:proofErr w:type="spellEnd"/>
-      <w:r>
-        <w:rPr>
-          <w:rFonts w:ascii="Times New Roman" w:hAnsi="Times New Roman" w:cs="Times New Roman"/>
-          <w:sz w:val="28"/>
-          <w:szCs w:val="28"/>
-        </w:rPr>
-        <w:t xml:space="preserve"> </w:t>
-      </w:r>
-      <w:proofErr w:type="spellStart"/>
-      <w:r>
-        <w:rPr>
-          <w:rFonts w:ascii="Times New Roman" w:hAnsi="Times New Roman" w:cs="Times New Roman"/>
-          <w:sz w:val="28"/>
-          <w:szCs w:val="28"/>
-        </w:rPr>
-        <w:t>keras</w:t>
-      </w:r>
-      <w:proofErr w:type="spellEnd"/>
-      <w:r>
-        <w:rPr>
-          <w:rFonts w:ascii="Times New Roman" w:hAnsi="Times New Roman" w:cs="Times New Roman"/>
-          <w:sz w:val="28"/>
-          <w:szCs w:val="28"/>
-        </w:rPr>
-        <w:t xml:space="preserve"> </w:t>
-      </w:r>
-      <w:proofErr w:type="spellStart"/>
-      <w:r>
-        <w:rPr>
-          <w:rFonts w:ascii="Times New Roman" w:hAnsi="Times New Roman" w:cs="Times New Roman"/>
-          <w:sz w:val="28"/>
-          <w:szCs w:val="28"/>
-        </w:rPr>
-        <w:t>và</w:t>
-      </w:r>
-      <w:proofErr w:type="spellEnd"/>
-      <w:r>
-        <w:rPr>
-          <w:rFonts w:ascii="Times New Roman" w:hAnsi="Times New Roman" w:cs="Times New Roman"/>
-          <w:sz w:val="28"/>
-          <w:szCs w:val="28"/>
-        </w:rPr>
-        <w:t xml:space="preserve"> test </w:t>
-      </w:r>
-      <w:proofErr w:type="spellStart"/>
-      <w:r>
-        <w:rPr>
-          <w:rFonts w:ascii="Times New Roman" w:hAnsi="Times New Roman" w:cs="Times New Roman"/>
-          <w:sz w:val="28"/>
-          <w:szCs w:val="28"/>
-        </w:rPr>
-        <w:t>một</w:t>
-      </w:r>
-      <w:proofErr w:type="spellEnd"/>
-      <w:r>
-        <w:rPr>
-          <w:rFonts w:ascii="Times New Roman" w:hAnsi="Times New Roman" w:cs="Times New Roman"/>
-          <w:sz w:val="28"/>
-          <w:szCs w:val="28"/>
-        </w:rPr>
-        <w:t xml:space="preserve"> </w:t>
-      </w:r>
-      <w:proofErr w:type="spellStart"/>
-      <w:r>
-        <w:rPr>
-          <w:rFonts w:ascii="Times New Roman" w:hAnsi="Times New Roman" w:cs="Times New Roman"/>
-          <w:sz w:val="28"/>
-          <w:szCs w:val="28"/>
-        </w:rPr>
-        <w:t>vài</w:t>
-      </w:r>
-      <w:proofErr w:type="spellEnd"/>
-      <w:r>
-        <w:rPr>
-          <w:rFonts w:ascii="Times New Roman" w:hAnsi="Times New Roman" w:cs="Times New Roman"/>
-          <w:sz w:val="28"/>
-          <w:szCs w:val="28"/>
-        </w:rPr>
-        <w:t xml:space="preserve"> </w:t>
-      </w:r>
-      <w:proofErr w:type="spellStart"/>
-      <w:r>
-        <w:rPr>
-          <w:rFonts w:ascii="Times New Roman" w:hAnsi="Times New Roman" w:cs="Times New Roman"/>
-          <w:sz w:val="28"/>
-          <w:szCs w:val="28"/>
-        </w:rPr>
-        <w:t>dòng</w:t>
-      </w:r>
-      <w:proofErr w:type="spellEnd"/>
-      <w:r>
-        <w:rPr>
-          <w:rFonts w:ascii="Times New Roman" w:hAnsi="Times New Roman" w:cs="Times New Roman"/>
-          <w:sz w:val="28"/>
-          <w:szCs w:val="28"/>
-        </w:rPr>
-        <w:t xml:space="preserve"> </w:t>
-      </w:r>
-      <w:proofErr w:type="spellStart"/>
-      <w:r>
-        <w:rPr>
-          <w:rFonts w:ascii="Times New Roman" w:hAnsi="Times New Roman" w:cs="Times New Roman"/>
-          <w:sz w:val="28"/>
-          <w:szCs w:val="28"/>
-        </w:rPr>
-        <w:t>ví</w:t>
-      </w:r>
-      <w:proofErr w:type="spellEnd"/>
-      <w:r>
-        <w:rPr>
-          <w:rFonts w:ascii="Times New Roman" w:hAnsi="Times New Roman" w:cs="Times New Roman"/>
-          <w:sz w:val="28"/>
-          <w:szCs w:val="28"/>
-        </w:rPr>
-        <w:t xml:space="preserve"> </w:t>
-      </w:r>
-      <w:proofErr w:type="spellStart"/>
-      <w:r>
-        <w:rPr>
-          <w:rFonts w:ascii="Times New Roman" w:hAnsi="Times New Roman" w:cs="Times New Roman"/>
-          <w:sz w:val="28"/>
-          <w:szCs w:val="28"/>
-        </w:rPr>
-        <w:t>dụ</w:t>
-      </w:r>
-      <w:proofErr w:type="spellEnd"/>
-      <w:r>
-        <w:rPr>
-          <w:rFonts w:ascii="Times New Roman" w:hAnsi="Times New Roman" w:cs="Times New Roman"/>
-          <w:sz w:val="28"/>
-          <w:szCs w:val="28"/>
-        </w:rPr>
-        <w:t xml:space="preserve"> </w:t>
-      </w:r>
-      <w:proofErr w:type="spellStart"/>
-      <w:r>
-        <w:rPr>
-          <w:rFonts w:ascii="Times New Roman" w:hAnsi="Times New Roman" w:cs="Times New Roman"/>
-          <w:sz w:val="28"/>
-          <w:szCs w:val="28"/>
-        </w:rPr>
-        <w:t>về</w:t>
-      </w:r>
-      <w:proofErr w:type="spellEnd"/>
-      <w:r>
-        <w:rPr>
-          <w:rFonts w:ascii="Times New Roman" w:hAnsi="Times New Roman" w:cs="Times New Roman"/>
-          <w:sz w:val="28"/>
-          <w:szCs w:val="28"/>
-        </w:rPr>
-        <w:t xml:space="preserve"> restful API</w:t>
+      <w:r>
+        <w:rPr>
+          <w:rFonts w:ascii="Times New Roman" w:hAnsi="Times New Roman" w:cs="Times New Roman"/>
+          <w:sz w:val="28"/>
+          <w:szCs w:val="28"/>
+        </w:rPr>
+        <w:t>Dense Neural Network</w:t>
       </w:r>
       <w:bookmarkStart w:id="0" w:name="_GoBack"/>
       <w:bookmarkEnd w:id="0"/>

--- a/DAC/report/DAC_Linh.docx
+++ b/DAC/report/DAC_Linh.docx
@@ -116,8 +116,10 @@
           <w:szCs w:val="28"/>
           <w:u w:val="single"/>
         </w:rPr>
-        <w:t xml:space="preserve"> 19</w:t>
-      </w:r>
+        <w:t xml:space="preserve"> 21</w:t>
+      </w:r>
+      <w:bookmarkStart w:id="0" w:name="_GoBack"/>
+      <w:bookmarkEnd w:id="0"/>
       <w:r>
         <w:rPr>
           <w:rFonts w:ascii="Times New Roman" w:hAnsi="Times New Roman" w:cs="Times New Roman"/>
@@ -219,8 +221,18 @@
           <w:sz w:val="28"/>
           <w:szCs w:val="28"/>
         </w:rPr>
-        <w:t xml:space="preserve"> Linh</w:t>
-      </w:r>
+        <w:t xml:space="preserve"> </w:t>
+      </w:r>
+      <w:proofErr w:type="spellStart"/>
+      <w:r>
+        <w:rPr>
+          <w:rFonts w:ascii="Times New Roman" w:hAnsi="Times New Roman" w:cs="Times New Roman"/>
+          <w:sz w:val="28"/>
+          <w:szCs w:val="28"/>
+        </w:rPr>
+        <w:t>Linh</w:t>
+      </w:r>
+      <w:proofErr w:type="spellEnd"/>
     </w:p>
     <w:p>
       <w:pPr>
@@ -407,6 +419,24 @@
           <w:sz w:val="28"/>
           <w:szCs w:val="28"/>
         </w:rPr>
+        <w:t xml:space="preserve"> việc </w:t>
+      </w:r>
+      <w:proofErr w:type="spellStart"/>
+      <w:r>
+        <w:rPr>
+          <w:rFonts w:ascii="Times New Roman" w:hAnsi="Times New Roman" w:cs="Times New Roman"/>
+          <w:sz w:val="28"/>
+          <w:szCs w:val="28"/>
+        </w:rPr>
+        <w:t>đã</w:t>
+      </w:r>
+      <w:proofErr w:type="spellEnd"/>
+      <w:r>
+        <w:rPr>
+          <w:rFonts w:ascii="Times New Roman" w:hAnsi="Times New Roman" w:cs="Times New Roman"/>
+          <w:sz w:val="28"/>
+          <w:szCs w:val="28"/>
+        </w:rPr>
         <w:t xml:space="preserve"> </w:t>
       </w:r>
       <w:proofErr w:type="spellStart"/>
@@ -416,7 +446,7 @@
           <w:sz w:val="28"/>
           <w:szCs w:val="28"/>
         </w:rPr>
-        <w:t>việc</w:t>
+        <w:t>làm</w:t>
       </w:r>
       <w:proofErr w:type="spellEnd"/>
       <w:r>
@@ -434,7 +464,25 @@
           <w:sz w:val="28"/>
           <w:szCs w:val="28"/>
         </w:rPr>
-        <w:t>đã</w:t>
+        <w:t>hôm</w:t>
+      </w:r>
+      <w:proofErr w:type="spellEnd"/>
+      <w:r>
+        <w:rPr>
+          <w:rFonts w:ascii="Times New Roman" w:hAnsi="Times New Roman" w:cs="Times New Roman"/>
+          <w:sz w:val="28"/>
+          <w:szCs w:val="28"/>
+        </w:rPr>
+        <w:t xml:space="preserve"> nay: </w:t>
+      </w:r>
+      <w:proofErr w:type="spellStart"/>
+      <w:r>
+        <w:rPr>
+          <w:rFonts w:ascii="Times New Roman" w:hAnsi="Times New Roman" w:cs="Times New Roman"/>
+          <w:sz w:val="28"/>
+          <w:szCs w:val="28"/>
+        </w:rPr>
+        <w:t>Tìm</w:t>
       </w:r>
       <w:proofErr w:type="spellEnd"/>
       <w:r>
@@ -452,7 +500,7 @@
           <w:sz w:val="28"/>
           <w:szCs w:val="28"/>
         </w:rPr>
-        <w:t>làm</w:t>
+        <w:t>hiểu</w:t>
       </w:r>
       <w:proofErr w:type="spellEnd"/>
       <w:r>
@@ -463,70 +511,14 @@
         </w:rPr>
         <w:t xml:space="preserve"> </w:t>
       </w:r>
-      <w:proofErr w:type="spellStart"/>
-      <w:r>
-        <w:rPr>
-          <w:rFonts w:ascii="Times New Roman" w:hAnsi="Times New Roman" w:cs="Times New Roman"/>
-          <w:sz w:val="28"/>
-          <w:szCs w:val="28"/>
-        </w:rPr>
-        <w:t>hôm</w:t>
-      </w:r>
-      <w:proofErr w:type="spellEnd"/>
-      <w:r>
-        <w:rPr>
-          <w:rFonts w:ascii="Times New Roman" w:hAnsi="Times New Roman" w:cs="Times New Roman"/>
-          <w:sz w:val="28"/>
-          <w:szCs w:val="28"/>
-        </w:rPr>
-        <w:t xml:space="preserve"> nay: </w:t>
-      </w:r>
-      <w:proofErr w:type="spellStart"/>
-      <w:r>
-        <w:rPr>
-          <w:rFonts w:ascii="Times New Roman" w:hAnsi="Times New Roman" w:cs="Times New Roman"/>
-          <w:sz w:val="28"/>
-          <w:szCs w:val="28"/>
-        </w:rPr>
-        <w:t>Tìm</w:t>
-      </w:r>
-      <w:proofErr w:type="spellEnd"/>
-      <w:r>
-        <w:rPr>
-          <w:rFonts w:ascii="Times New Roman" w:hAnsi="Times New Roman" w:cs="Times New Roman"/>
-          <w:sz w:val="28"/>
-          <w:szCs w:val="28"/>
-        </w:rPr>
-        <w:t xml:space="preserve"> </w:t>
-      </w:r>
-      <w:proofErr w:type="spellStart"/>
-      <w:r>
-        <w:rPr>
-          <w:rFonts w:ascii="Times New Roman" w:hAnsi="Times New Roman" w:cs="Times New Roman"/>
-          <w:sz w:val="28"/>
-          <w:szCs w:val="28"/>
-        </w:rPr>
-        <w:t>hiểu</w:t>
-      </w:r>
-      <w:proofErr w:type="spellEnd"/>
-      <w:r>
-        <w:rPr>
-          <w:rFonts w:ascii="Times New Roman" w:hAnsi="Times New Roman" w:cs="Times New Roman"/>
-          <w:sz w:val="28"/>
-          <w:szCs w:val="28"/>
-        </w:rPr>
-        <w:t xml:space="preserve"> </w:t>
-      </w:r>
-      <w:r>
-        <w:rPr>
-          <w:rFonts w:ascii="Times New Roman" w:hAnsi="Times New Roman" w:cs="Times New Roman"/>
-          <w:sz w:val="28"/>
-          <w:szCs w:val="28"/>
-        </w:rPr>
-        <w:t>Dense Neural Network</w:t>
-      </w:r>
-      <w:bookmarkStart w:id="0" w:name="_GoBack"/>
-      <w:bookmarkEnd w:id="0"/>
+      <w:r>
+        <w:rPr>
+          <w:rFonts w:ascii="Times New Roman" w:hAnsi="Times New Roman" w:cs="Times New Roman"/>
+          <w:sz w:val="28"/>
+          <w:szCs w:val="28"/>
+        </w:rPr>
+        <w:t>DNN regression</w:t>
+      </w:r>
     </w:p>
     <w:p>
       <w:pPr>

--- a/DAC/report/DAC_Linh.docx
+++ b/DAC/report/DAC_Linh.docx
@@ -116,7 +116,7 @@
           <w:szCs w:val="28"/>
           <w:u w:val="single"/>
         </w:rPr>
-        <w:t xml:space="preserve"> 21</w:t>
+        <w:t xml:space="preserve"> 28</w:t>
       </w:r>
       <w:bookmarkStart w:id="0" w:name="_GoBack"/>
       <w:bookmarkEnd w:id="0"/>
@@ -221,18 +221,8 @@
           <w:sz w:val="28"/>
           <w:szCs w:val="28"/>
         </w:rPr>
-        <w:t xml:space="preserve"> </w:t>
-      </w:r>
-      <w:proofErr w:type="spellStart"/>
-      <w:r>
-        <w:rPr>
-          <w:rFonts w:ascii="Times New Roman" w:hAnsi="Times New Roman" w:cs="Times New Roman"/>
-          <w:sz w:val="28"/>
-          <w:szCs w:val="28"/>
-        </w:rPr>
-        <w:t>Linh</w:t>
-      </w:r>
-      <w:proofErr w:type="spellEnd"/>
+        <w:t xml:space="preserve"> Linh</w:t>
+      </w:r>
     </w:p>
     <w:p>
       <w:pPr>
@@ -419,7 +409,25 @@
           <w:sz w:val="28"/>
           <w:szCs w:val="28"/>
         </w:rPr>
-        <w:t xml:space="preserve"> việc </w:t>
+        <w:t xml:space="preserve"> </w:t>
+      </w:r>
+      <w:proofErr w:type="spellStart"/>
+      <w:r>
+        <w:rPr>
+          <w:rFonts w:ascii="Times New Roman" w:hAnsi="Times New Roman" w:cs="Times New Roman"/>
+          <w:sz w:val="28"/>
+          <w:szCs w:val="28"/>
+        </w:rPr>
+        <w:t>việc</w:t>
+      </w:r>
+      <w:proofErr w:type="spellEnd"/>
+      <w:r>
+        <w:rPr>
+          <w:rFonts w:ascii="Times New Roman" w:hAnsi="Times New Roman" w:cs="Times New Roman"/>
+          <w:sz w:val="28"/>
+          <w:szCs w:val="28"/>
+        </w:rPr>
+        <w:t xml:space="preserve"> </w:t>
       </w:r>
       <w:proofErr w:type="spellStart"/>
       <w:r>
@@ -475,34 +483,14 @@
         </w:rPr>
         <w:t xml:space="preserve"> nay: </w:t>
       </w:r>
-      <w:proofErr w:type="spellStart"/>
-      <w:r>
-        <w:rPr>
-          <w:rFonts w:ascii="Times New Roman" w:hAnsi="Times New Roman" w:cs="Times New Roman"/>
-          <w:sz w:val="28"/>
-          <w:szCs w:val="28"/>
-        </w:rPr>
-        <w:t>Tìm</w:t>
-      </w:r>
-      <w:proofErr w:type="spellEnd"/>
-      <w:r>
-        <w:rPr>
-          <w:rFonts w:ascii="Times New Roman" w:hAnsi="Times New Roman" w:cs="Times New Roman"/>
-          <w:sz w:val="28"/>
-          <w:szCs w:val="28"/>
-        </w:rPr>
-        <w:t xml:space="preserve"> </w:t>
-      </w:r>
-      <w:proofErr w:type="spellStart"/>
-      <w:r>
-        <w:rPr>
-          <w:rFonts w:ascii="Times New Roman" w:hAnsi="Times New Roman" w:cs="Times New Roman"/>
-          <w:sz w:val="28"/>
-          <w:szCs w:val="28"/>
-        </w:rPr>
-        <w:t>hiểu</w:t>
-      </w:r>
-      <w:proofErr w:type="spellEnd"/>
+      <w:r>
+        <w:rPr>
+          <w:rFonts w:ascii="Times New Roman" w:hAnsi="Times New Roman" w:cs="Times New Roman"/>
+          <w:sz w:val="28"/>
+          <w:szCs w:val="28"/>
+        </w:rPr>
+        <w:t>Code example</w:t>
+      </w:r>
       <w:r>
         <w:rPr>
           <w:rFonts w:ascii="Times New Roman" w:hAnsi="Times New Roman" w:cs="Times New Roman"/>
@@ -519,6 +507,260 @@
         </w:rPr>
         <w:t>DNN regression</w:t>
       </w:r>
+      <w:r>
+        <w:rPr>
+          <w:rFonts w:ascii="Times New Roman" w:hAnsi="Times New Roman" w:cs="Times New Roman"/>
+          <w:sz w:val="28"/>
+          <w:szCs w:val="28"/>
+        </w:rPr>
+        <w:t xml:space="preserve"> and test </w:t>
+      </w:r>
+      <w:proofErr w:type="spellStart"/>
+      <w:r>
+        <w:rPr>
+          <w:rFonts w:ascii="Times New Roman" w:hAnsi="Times New Roman" w:cs="Times New Roman"/>
+          <w:sz w:val="28"/>
+          <w:szCs w:val="28"/>
+        </w:rPr>
+        <w:t>để</w:t>
+      </w:r>
+      <w:proofErr w:type="spellEnd"/>
+      <w:r>
+        <w:rPr>
+          <w:rFonts w:ascii="Times New Roman" w:hAnsi="Times New Roman" w:cs="Times New Roman"/>
+          <w:sz w:val="28"/>
+          <w:szCs w:val="28"/>
+        </w:rPr>
+        <w:t xml:space="preserve"> </w:t>
+      </w:r>
+      <w:proofErr w:type="spellStart"/>
+      <w:r>
+        <w:rPr>
+          <w:rFonts w:ascii="Times New Roman" w:hAnsi="Times New Roman" w:cs="Times New Roman"/>
+          <w:sz w:val="28"/>
+          <w:szCs w:val="28"/>
+        </w:rPr>
+        <w:t>kiểm</w:t>
+      </w:r>
+      <w:proofErr w:type="spellEnd"/>
+      <w:r>
+        <w:rPr>
+          <w:rFonts w:ascii="Times New Roman" w:hAnsi="Times New Roman" w:cs="Times New Roman"/>
+          <w:sz w:val="28"/>
+          <w:szCs w:val="28"/>
+        </w:rPr>
+        <w:t xml:space="preserve"> </w:t>
+      </w:r>
+      <w:proofErr w:type="spellStart"/>
+      <w:r>
+        <w:rPr>
+          <w:rFonts w:ascii="Times New Roman" w:hAnsi="Times New Roman" w:cs="Times New Roman"/>
+          <w:sz w:val="28"/>
+          <w:szCs w:val="28"/>
+        </w:rPr>
+        <w:t>tra</w:t>
+      </w:r>
+      <w:proofErr w:type="spellEnd"/>
+      <w:r>
+        <w:rPr>
+          <w:rFonts w:ascii="Times New Roman" w:hAnsi="Times New Roman" w:cs="Times New Roman"/>
+          <w:sz w:val="28"/>
+          <w:szCs w:val="28"/>
+        </w:rPr>
+        <w:t xml:space="preserve"> </w:t>
+      </w:r>
+      <w:proofErr w:type="spellStart"/>
+      <w:r>
+        <w:rPr>
+          <w:rFonts w:ascii="Times New Roman" w:hAnsi="Times New Roman" w:cs="Times New Roman"/>
+          <w:sz w:val="28"/>
+          <w:szCs w:val="28"/>
+        </w:rPr>
+        <w:t>tính</w:t>
+      </w:r>
+      <w:proofErr w:type="spellEnd"/>
+      <w:r>
+        <w:rPr>
+          <w:rFonts w:ascii="Times New Roman" w:hAnsi="Times New Roman" w:cs="Times New Roman"/>
+          <w:sz w:val="28"/>
+          <w:szCs w:val="28"/>
+        </w:rPr>
+        <w:t xml:space="preserve"> </w:t>
+      </w:r>
+      <w:proofErr w:type="spellStart"/>
+      <w:r>
+        <w:rPr>
+          <w:rFonts w:ascii="Times New Roman" w:hAnsi="Times New Roman" w:cs="Times New Roman"/>
+          <w:sz w:val="28"/>
+          <w:szCs w:val="28"/>
+        </w:rPr>
+        <w:t>hiệu</w:t>
+      </w:r>
+      <w:proofErr w:type="spellEnd"/>
+      <w:r>
+        <w:rPr>
+          <w:rFonts w:ascii="Times New Roman" w:hAnsi="Times New Roman" w:cs="Times New Roman"/>
+          <w:sz w:val="28"/>
+          <w:szCs w:val="28"/>
+        </w:rPr>
+        <w:t xml:space="preserve"> </w:t>
+      </w:r>
+      <w:proofErr w:type="spellStart"/>
+      <w:r>
+        <w:rPr>
+          <w:rFonts w:ascii="Times New Roman" w:hAnsi="Times New Roman" w:cs="Times New Roman"/>
+          <w:sz w:val="28"/>
+          <w:szCs w:val="28"/>
+        </w:rPr>
+        <w:t>quả</w:t>
+      </w:r>
+      <w:proofErr w:type="spellEnd"/>
+      <w:r>
+        <w:rPr>
+          <w:rFonts w:ascii="Times New Roman" w:hAnsi="Times New Roman" w:cs="Times New Roman"/>
+          <w:sz w:val="28"/>
+          <w:szCs w:val="28"/>
+        </w:rPr>
+        <w:t xml:space="preserve"> </w:t>
+      </w:r>
+      <w:proofErr w:type="spellStart"/>
+      <w:r>
+        <w:rPr>
+          <w:rFonts w:ascii="Times New Roman" w:hAnsi="Times New Roman" w:cs="Times New Roman"/>
+          <w:sz w:val="28"/>
+          <w:szCs w:val="28"/>
+        </w:rPr>
+        <w:t>của</w:t>
+      </w:r>
+      <w:proofErr w:type="spellEnd"/>
+      <w:r>
+        <w:rPr>
+          <w:rFonts w:ascii="Times New Roman" w:hAnsi="Times New Roman" w:cs="Times New Roman"/>
+          <w:sz w:val="28"/>
+          <w:szCs w:val="28"/>
+        </w:rPr>
+        <w:t xml:space="preserve"> model </w:t>
+      </w:r>
+      <w:proofErr w:type="spellStart"/>
+      <w:r>
+        <w:rPr>
+          <w:rFonts w:ascii="Times New Roman" w:hAnsi="Times New Roman" w:cs="Times New Roman"/>
+          <w:sz w:val="28"/>
+          <w:szCs w:val="28"/>
+        </w:rPr>
+        <w:t>nên</w:t>
+      </w:r>
+      <w:proofErr w:type="spellEnd"/>
+      <w:r>
+        <w:rPr>
+          <w:rFonts w:ascii="Times New Roman" w:hAnsi="Times New Roman" w:cs="Times New Roman"/>
+          <w:sz w:val="28"/>
+          <w:szCs w:val="28"/>
+        </w:rPr>
+        <w:t xml:space="preserve"> </w:t>
+      </w:r>
+      <w:proofErr w:type="spellStart"/>
+      <w:r>
+        <w:rPr>
+          <w:rFonts w:ascii="Times New Roman" w:hAnsi="Times New Roman" w:cs="Times New Roman"/>
+          <w:sz w:val="28"/>
+          <w:szCs w:val="28"/>
+        </w:rPr>
+        <w:t>sử</w:t>
+      </w:r>
+      <w:proofErr w:type="spellEnd"/>
+      <w:r>
+        <w:rPr>
+          <w:rFonts w:ascii="Times New Roman" w:hAnsi="Times New Roman" w:cs="Times New Roman"/>
+          <w:sz w:val="28"/>
+          <w:szCs w:val="28"/>
+        </w:rPr>
+        <w:t xml:space="preserve"> </w:t>
+      </w:r>
+      <w:proofErr w:type="spellStart"/>
+      <w:r>
+        <w:rPr>
+          <w:rFonts w:ascii="Times New Roman" w:hAnsi="Times New Roman" w:cs="Times New Roman"/>
+          <w:sz w:val="28"/>
+          <w:szCs w:val="28"/>
+        </w:rPr>
+        <w:t>dụng</w:t>
+      </w:r>
+      <w:proofErr w:type="spellEnd"/>
+      <w:r>
+        <w:rPr>
+          <w:rFonts w:ascii="Times New Roman" w:hAnsi="Times New Roman" w:cs="Times New Roman"/>
+          <w:sz w:val="28"/>
+          <w:szCs w:val="28"/>
+        </w:rPr>
+        <w:t xml:space="preserve"> </w:t>
+      </w:r>
+      <w:proofErr w:type="spellStart"/>
+      <w:r>
+        <w:rPr>
+          <w:rFonts w:ascii="Times New Roman" w:hAnsi="Times New Roman" w:cs="Times New Roman"/>
+          <w:sz w:val="28"/>
+          <w:szCs w:val="28"/>
+        </w:rPr>
+        <w:t>bao</w:t>
+      </w:r>
+      <w:proofErr w:type="spellEnd"/>
+      <w:r>
+        <w:rPr>
+          <w:rFonts w:ascii="Times New Roman" w:hAnsi="Times New Roman" w:cs="Times New Roman"/>
+          <w:sz w:val="28"/>
+          <w:szCs w:val="28"/>
+        </w:rPr>
+        <w:t xml:space="preserve"> </w:t>
+      </w:r>
+      <w:proofErr w:type="spellStart"/>
+      <w:r>
+        <w:rPr>
+          <w:rFonts w:ascii="Times New Roman" w:hAnsi="Times New Roman" w:cs="Times New Roman"/>
+          <w:sz w:val="28"/>
+          <w:szCs w:val="28"/>
+        </w:rPr>
+        <w:t>nhiêu</w:t>
+      </w:r>
+      <w:proofErr w:type="spellEnd"/>
+      <w:r>
+        <w:rPr>
+          <w:rFonts w:ascii="Times New Roman" w:hAnsi="Times New Roman" w:cs="Times New Roman"/>
+          <w:sz w:val="28"/>
+          <w:szCs w:val="28"/>
+        </w:rPr>
+        <w:t xml:space="preserve"> neuron </w:t>
+      </w:r>
+      <w:proofErr w:type="spellStart"/>
+      <w:r>
+        <w:rPr>
+          <w:rFonts w:ascii="Times New Roman" w:hAnsi="Times New Roman" w:cs="Times New Roman"/>
+          <w:sz w:val="28"/>
+          <w:szCs w:val="28"/>
+        </w:rPr>
+        <w:t>trên</w:t>
+      </w:r>
+      <w:proofErr w:type="spellEnd"/>
+      <w:r>
+        <w:rPr>
+          <w:rFonts w:ascii="Times New Roman" w:hAnsi="Times New Roman" w:cs="Times New Roman"/>
+          <w:sz w:val="28"/>
+          <w:szCs w:val="28"/>
+        </w:rPr>
+        <w:t xml:space="preserve"> </w:t>
+      </w:r>
+      <w:proofErr w:type="spellStart"/>
+      <w:proofErr w:type="gramStart"/>
+      <w:r>
+        <w:rPr>
+          <w:rFonts w:ascii="Times New Roman" w:hAnsi="Times New Roman" w:cs="Times New Roman"/>
+          <w:sz w:val="28"/>
+          <w:szCs w:val="28"/>
+        </w:rPr>
+        <w:t>tensorflow.playground</w:t>
+      </w:r>
+      <w:proofErr w:type="spellEnd"/>
+      <w:proofErr w:type="gramEnd"/>
     </w:p>
     <w:p>
       <w:pPr>

--- a/DAC/report/DAC_Linh.docx
+++ b/DAC/report/DAC_Linh.docx
@@ -116,10 +116,8 @@
           <w:szCs w:val="28"/>
           <w:u w:val="single"/>
         </w:rPr>
-        <w:t xml:space="preserve"> 28</w:t>
-      </w:r>
-      <w:bookmarkStart w:id="0" w:name="_GoBack"/>
-      <w:bookmarkEnd w:id="0"/>
+        <w:t xml:space="preserve"> 09</w:t>
+      </w:r>
       <w:r>
         <w:rPr>
           <w:rFonts w:ascii="Times New Roman" w:hAnsi="Times New Roman" w:cs="Times New Roman"/>
@@ -129,18 +127,7 @@
           <w:szCs w:val="28"/>
           <w:u w:val="single"/>
         </w:rPr>
-        <w:t>/12</w:t>
-      </w:r>
-      <w:r>
-        <w:rPr>
-          <w:rFonts w:ascii="Times New Roman" w:hAnsi="Times New Roman" w:cs="Times New Roman"/>
-          <w:b/>
-          <w:i/>
-          <w:sz w:val="28"/>
-          <w:szCs w:val="28"/>
-          <w:u w:val="single"/>
-        </w:rPr>
-        <w:t>/2022</w:t>
+        <w:t>/01/2023</w:t>
       </w:r>
     </w:p>
     <w:p>
@@ -483,14 +470,16 @@
         </w:rPr>
         <w:t xml:space="preserve"> nay: </w:t>
       </w:r>
-      <w:r>
-        <w:rPr>
-          <w:rFonts w:ascii="Times New Roman" w:hAnsi="Times New Roman" w:cs="Times New Roman"/>
-          <w:sz w:val="28"/>
-          <w:szCs w:val="28"/>
-        </w:rPr>
-        <w:t>Code example</w:t>
-      </w:r>
+      <w:proofErr w:type="spellStart"/>
+      <w:r>
+        <w:rPr>
+          <w:rFonts w:ascii="Times New Roman" w:hAnsi="Times New Roman" w:cs="Times New Roman"/>
+          <w:sz w:val="28"/>
+          <w:szCs w:val="28"/>
+        </w:rPr>
+        <w:t>tìm</w:t>
+      </w:r>
+      <w:proofErr w:type="spellEnd"/>
       <w:r>
         <w:rPr>
           <w:rFonts w:ascii="Times New Roman" w:hAnsi="Times New Roman" w:cs="Times New Roman"/>
@@ -499,268 +488,26 @@
         </w:rPr>
         <w:t xml:space="preserve"> </w:t>
       </w:r>
-      <w:r>
-        <w:rPr>
-          <w:rFonts w:ascii="Times New Roman" w:hAnsi="Times New Roman" w:cs="Times New Roman"/>
-          <w:sz w:val="28"/>
-          <w:szCs w:val="28"/>
-        </w:rPr>
-        <w:t>DNN regression</w:t>
-      </w:r>
-      <w:r>
-        <w:rPr>
-          <w:rFonts w:ascii="Times New Roman" w:hAnsi="Times New Roman" w:cs="Times New Roman"/>
-          <w:sz w:val="28"/>
-          <w:szCs w:val="28"/>
-        </w:rPr>
-        <w:t xml:space="preserve"> and test </w:t>
-      </w:r>
-      <w:proofErr w:type="spellStart"/>
-      <w:r>
-        <w:rPr>
-          <w:rFonts w:ascii="Times New Roman" w:hAnsi="Times New Roman" w:cs="Times New Roman"/>
-          <w:sz w:val="28"/>
-          <w:szCs w:val="28"/>
-        </w:rPr>
-        <w:t>để</w:t>
-      </w:r>
-      <w:proofErr w:type="spellEnd"/>
-      <w:r>
-        <w:rPr>
-          <w:rFonts w:ascii="Times New Roman" w:hAnsi="Times New Roman" w:cs="Times New Roman"/>
-          <w:sz w:val="28"/>
-          <w:szCs w:val="28"/>
-        </w:rPr>
-        <w:t xml:space="preserve"> </w:t>
-      </w:r>
-      <w:proofErr w:type="spellStart"/>
-      <w:r>
-        <w:rPr>
-          <w:rFonts w:ascii="Times New Roman" w:hAnsi="Times New Roman" w:cs="Times New Roman"/>
-          <w:sz w:val="28"/>
-          <w:szCs w:val="28"/>
-        </w:rPr>
-        <w:t>kiểm</w:t>
-      </w:r>
-      <w:proofErr w:type="spellEnd"/>
-      <w:r>
-        <w:rPr>
-          <w:rFonts w:ascii="Times New Roman" w:hAnsi="Times New Roman" w:cs="Times New Roman"/>
-          <w:sz w:val="28"/>
-          <w:szCs w:val="28"/>
-        </w:rPr>
-        <w:t xml:space="preserve"> </w:t>
-      </w:r>
-      <w:proofErr w:type="spellStart"/>
-      <w:r>
-        <w:rPr>
-          <w:rFonts w:ascii="Times New Roman" w:hAnsi="Times New Roman" w:cs="Times New Roman"/>
-          <w:sz w:val="28"/>
-          <w:szCs w:val="28"/>
-        </w:rPr>
-        <w:t>tra</w:t>
-      </w:r>
-      <w:proofErr w:type="spellEnd"/>
-      <w:r>
-        <w:rPr>
-          <w:rFonts w:ascii="Times New Roman" w:hAnsi="Times New Roman" w:cs="Times New Roman"/>
-          <w:sz w:val="28"/>
-          <w:szCs w:val="28"/>
-        </w:rPr>
-        <w:t xml:space="preserve"> </w:t>
-      </w:r>
-      <w:proofErr w:type="spellStart"/>
-      <w:r>
-        <w:rPr>
-          <w:rFonts w:ascii="Times New Roman" w:hAnsi="Times New Roman" w:cs="Times New Roman"/>
-          <w:sz w:val="28"/>
-          <w:szCs w:val="28"/>
-        </w:rPr>
-        <w:t>tính</w:t>
-      </w:r>
-      <w:proofErr w:type="spellEnd"/>
-      <w:r>
-        <w:rPr>
-          <w:rFonts w:ascii="Times New Roman" w:hAnsi="Times New Roman" w:cs="Times New Roman"/>
-          <w:sz w:val="28"/>
-          <w:szCs w:val="28"/>
-        </w:rPr>
-        <w:t xml:space="preserve"> </w:t>
-      </w:r>
-      <w:proofErr w:type="spellStart"/>
-      <w:r>
-        <w:rPr>
-          <w:rFonts w:ascii="Times New Roman" w:hAnsi="Times New Roman" w:cs="Times New Roman"/>
-          <w:sz w:val="28"/>
-          <w:szCs w:val="28"/>
-        </w:rPr>
-        <w:t>hiệu</w:t>
-      </w:r>
-      <w:proofErr w:type="spellEnd"/>
-      <w:r>
-        <w:rPr>
-          <w:rFonts w:ascii="Times New Roman" w:hAnsi="Times New Roman" w:cs="Times New Roman"/>
-          <w:sz w:val="28"/>
-          <w:szCs w:val="28"/>
-        </w:rPr>
-        <w:t xml:space="preserve"> </w:t>
-      </w:r>
-      <w:proofErr w:type="spellStart"/>
-      <w:r>
-        <w:rPr>
-          <w:rFonts w:ascii="Times New Roman" w:hAnsi="Times New Roman" w:cs="Times New Roman"/>
-          <w:sz w:val="28"/>
-          <w:szCs w:val="28"/>
-        </w:rPr>
-        <w:t>quả</w:t>
-      </w:r>
-      <w:proofErr w:type="spellEnd"/>
-      <w:r>
-        <w:rPr>
-          <w:rFonts w:ascii="Times New Roman" w:hAnsi="Times New Roman" w:cs="Times New Roman"/>
-          <w:sz w:val="28"/>
-          <w:szCs w:val="28"/>
-        </w:rPr>
-        <w:t xml:space="preserve"> </w:t>
-      </w:r>
-      <w:proofErr w:type="spellStart"/>
-      <w:r>
-        <w:rPr>
-          <w:rFonts w:ascii="Times New Roman" w:hAnsi="Times New Roman" w:cs="Times New Roman"/>
-          <w:sz w:val="28"/>
-          <w:szCs w:val="28"/>
-        </w:rPr>
-        <w:t>của</w:t>
-      </w:r>
-      <w:proofErr w:type="spellEnd"/>
-      <w:r>
-        <w:rPr>
-          <w:rFonts w:ascii="Times New Roman" w:hAnsi="Times New Roman" w:cs="Times New Roman"/>
-          <w:sz w:val="28"/>
-          <w:szCs w:val="28"/>
-        </w:rPr>
-        <w:t xml:space="preserve"> model </w:t>
-      </w:r>
-      <w:proofErr w:type="spellStart"/>
-      <w:r>
-        <w:rPr>
-          <w:rFonts w:ascii="Times New Roman" w:hAnsi="Times New Roman" w:cs="Times New Roman"/>
-          <w:sz w:val="28"/>
-          <w:szCs w:val="28"/>
-        </w:rPr>
-        <w:t>nên</w:t>
-      </w:r>
-      <w:proofErr w:type="spellEnd"/>
-      <w:r>
-        <w:rPr>
-          <w:rFonts w:ascii="Times New Roman" w:hAnsi="Times New Roman" w:cs="Times New Roman"/>
-          <w:sz w:val="28"/>
-          <w:szCs w:val="28"/>
-        </w:rPr>
-        <w:t xml:space="preserve"> </w:t>
-      </w:r>
-      <w:proofErr w:type="spellStart"/>
-      <w:r>
-        <w:rPr>
-          <w:rFonts w:ascii="Times New Roman" w:hAnsi="Times New Roman" w:cs="Times New Roman"/>
-          <w:sz w:val="28"/>
-          <w:szCs w:val="28"/>
-        </w:rPr>
-        <w:t>sử</w:t>
-      </w:r>
-      <w:proofErr w:type="spellEnd"/>
-      <w:r>
-        <w:rPr>
-          <w:rFonts w:ascii="Times New Roman" w:hAnsi="Times New Roman" w:cs="Times New Roman"/>
-          <w:sz w:val="28"/>
-          <w:szCs w:val="28"/>
-        </w:rPr>
-        <w:t xml:space="preserve"> </w:t>
-      </w:r>
-      <w:proofErr w:type="spellStart"/>
-      <w:r>
-        <w:rPr>
-          <w:rFonts w:ascii="Times New Roman" w:hAnsi="Times New Roman" w:cs="Times New Roman"/>
-          <w:sz w:val="28"/>
-          <w:szCs w:val="28"/>
-        </w:rPr>
-        <w:t>dụng</w:t>
-      </w:r>
-      <w:proofErr w:type="spellEnd"/>
-      <w:r>
-        <w:rPr>
-          <w:rFonts w:ascii="Times New Roman" w:hAnsi="Times New Roman" w:cs="Times New Roman"/>
-          <w:sz w:val="28"/>
-          <w:szCs w:val="28"/>
-        </w:rPr>
-        <w:t xml:space="preserve"> </w:t>
-      </w:r>
-      <w:proofErr w:type="spellStart"/>
-      <w:r>
-        <w:rPr>
-          <w:rFonts w:ascii="Times New Roman" w:hAnsi="Times New Roman" w:cs="Times New Roman"/>
-          <w:sz w:val="28"/>
-          <w:szCs w:val="28"/>
-        </w:rPr>
-        <w:t>bao</w:t>
-      </w:r>
-      <w:proofErr w:type="spellEnd"/>
-      <w:r>
-        <w:rPr>
-          <w:rFonts w:ascii="Times New Roman" w:hAnsi="Times New Roman" w:cs="Times New Roman"/>
-          <w:sz w:val="28"/>
-          <w:szCs w:val="28"/>
-        </w:rPr>
-        <w:t xml:space="preserve"> </w:t>
-      </w:r>
-      <w:proofErr w:type="spellStart"/>
-      <w:r>
-        <w:rPr>
-          <w:rFonts w:ascii="Times New Roman" w:hAnsi="Times New Roman" w:cs="Times New Roman"/>
-          <w:sz w:val="28"/>
-          <w:szCs w:val="28"/>
-        </w:rPr>
-        <w:t>nhiêu</w:t>
-      </w:r>
-      <w:proofErr w:type="spellEnd"/>
-      <w:r>
-        <w:rPr>
-          <w:rFonts w:ascii="Times New Roman" w:hAnsi="Times New Roman" w:cs="Times New Roman"/>
-          <w:sz w:val="28"/>
-          <w:szCs w:val="28"/>
-        </w:rPr>
-        <w:t xml:space="preserve"> neuron </w:t>
-      </w:r>
-      <w:proofErr w:type="spellStart"/>
-      <w:r>
-        <w:rPr>
-          <w:rFonts w:ascii="Times New Roman" w:hAnsi="Times New Roman" w:cs="Times New Roman"/>
-          <w:sz w:val="28"/>
-          <w:szCs w:val="28"/>
-        </w:rPr>
-        <w:t>trên</w:t>
-      </w:r>
-      <w:proofErr w:type="spellEnd"/>
-      <w:r>
-        <w:rPr>
-          <w:rFonts w:ascii="Times New Roman" w:hAnsi="Times New Roman" w:cs="Times New Roman"/>
-          <w:sz w:val="28"/>
-          <w:szCs w:val="28"/>
-        </w:rPr>
-        <w:t xml:space="preserve"> </w:t>
-      </w:r>
-      <w:proofErr w:type="spellStart"/>
-      <w:proofErr w:type="gramStart"/>
-      <w:r>
-        <w:rPr>
-          <w:rFonts w:ascii="Times New Roman" w:hAnsi="Times New Roman" w:cs="Times New Roman"/>
-          <w:sz w:val="28"/>
-          <w:szCs w:val="28"/>
-        </w:rPr>
-        <w:t>tensorflow.playground</w:t>
-      </w:r>
-      <w:proofErr w:type="spellEnd"/>
-      <w:proofErr w:type="gramEnd"/>
+      <w:proofErr w:type="spellStart"/>
+      <w:r>
+        <w:rPr>
+          <w:rFonts w:ascii="Times New Roman" w:hAnsi="Times New Roman" w:cs="Times New Roman"/>
+          <w:sz w:val="28"/>
+          <w:szCs w:val="28"/>
+        </w:rPr>
+        <w:t>hiểu</w:t>
+      </w:r>
+      <w:proofErr w:type="spellEnd"/>
+      <w:r>
+        <w:rPr>
+          <w:rFonts w:ascii="Times New Roman" w:hAnsi="Times New Roman" w:cs="Times New Roman"/>
+          <w:sz w:val="28"/>
+          <w:szCs w:val="28"/>
+        </w:rPr>
+        <w:t xml:space="preserve"> flask socket</w:t>
+      </w:r>
+      <w:bookmarkStart w:id="0" w:name="_GoBack"/>
+      <w:bookmarkEnd w:id="0"/>
     </w:p>
     <w:p>
       <w:pPr>
